--- a/Lab_3/doc/211_Грищенко_Лаб3.docx
+++ b/Lab_3/doc/211_Грищенко_Лаб3.docx
@@ -228,7 +228,6 @@
           <w:b/>
           <w:sz w:val="32"/>
           <w:szCs w:val="32"/>
-          <w:lang w:val="en-US"/>
         </w:rPr>
         <w:t>3</w:t>
       </w:r>
@@ -602,7 +601,6 @@
         <w:rPr>
           <w:rFonts w:eastAsia="Times New Roman" w:cs="Times New Roman"/>
           <w:szCs w:val="28"/>
-          <w:lang w:val="en-US"/>
         </w:rPr>
         <w:t>10</w:t>
       </w:r>
@@ -617,7 +615,6 @@
         <w:rPr>
           <w:rFonts w:eastAsia="Times New Roman" w:cs="Times New Roman"/>
           <w:szCs w:val="28"/>
-          <w:lang w:val="en-US"/>
         </w:rPr>
         <w:t>2</w:t>
       </w:r>
@@ -7319,6 +7316,828 @@
           <w:color w:val="000000" w:themeColor="text1"/>
           <w:sz w:val="21"/>
           <w:szCs w:val="21"/>
+          <w:lang w:val="en-US" w:eastAsia="ru-RU"/>
+        </w:rPr>
+      </w:pPr>
+      <w:r>
+        <w:rPr>
+          <w:rFonts w:ascii="Consolas" w:eastAsia="Times New Roman" w:hAnsi="Consolas" w:cs="Times New Roman"/>
+          <w:color w:val="000000" w:themeColor="text1"/>
+          <w:sz w:val="21"/>
+          <w:szCs w:val="21"/>
+          <w:lang w:val="en-US" w:eastAsia="ru-RU"/>
+        </w:rPr>
+        <w:t xml:space="preserve">        </w:t>
+      </w:r>
+      <w:proofErr w:type="gramStart"/>
+      <w:r>
+        <w:rPr>
+          <w:rFonts w:ascii="Consolas" w:eastAsia="Times New Roman" w:hAnsi="Consolas" w:cs="Times New Roman"/>
+          <w:color w:val="000000" w:themeColor="text1"/>
+          <w:sz w:val="21"/>
+          <w:szCs w:val="21"/>
+          <w:lang w:val="en-US" w:eastAsia="ru-RU"/>
+        </w:rPr>
+        <w:t>exit(</w:t>
+      </w:r>
+      <w:proofErr w:type="gramEnd"/>
+      <w:r>
+        <w:rPr>
+          <w:rFonts w:ascii="Consolas" w:eastAsia="Times New Roman" w:hAnsi="Consolas" w:cs="Times New Roman"/>
+          <w:color w:val="000000" w:themeColor="text1"/>
+          <w:sz w:val="21"/>
+          <w:szCs w:val="21"/>
+          <w:lang w:val="en-US" w:eastAsia="ru-RU"/>
+        </w:rPr>
+        <w:t>EXIT_FAILURE);</w:t>
+      </w:r>
+    </w:p>
+    <w:p>
+      <w:pPr>
+        <w:suppressAutoHyphens w:val="0"/>
+        <w:spacing w:after="0" w:line="285" w:lineRule="atLeast"/>
+        <w:ind w:left="567" w:right="0" w:firstLine="0"/>
+        <w:rPr>
+          <w:rFonts w:ascii="Consolas" w:eastAsia="Times New Roman" w:hAnsi="Consolas" w:cs="Times New Roman"/>
+          <w:color w:val="000000" w:themeColor="text1"/>
+          <w:sz w:val="21"/>
+          <w:szCs w:val="21"/>
+          <w:lang w:val="en-US" w:eastAsia="ru-RU"/>
+        </w:rPr>
+      </w:pPr>
+    </w:p>
+    <w:p>
+      <w:pPr>
+        <w:suppressAutoHyphens w:val="0"/>
+        <w:spacing w:after="0" w:line="285" w:lineRule="atLeast"/>
+        <w:ind w:left="567" w:right="0" w:firstLine="0"/>
+        <w:rPr>
+          <w:rFonts w:ascii="Consolas" w:eastAsia="Times New Roman" w:hAnsi="Consolas" w:cs="Times New Roman"/>
+          <w:color w:val="000000" w:themeColor="text1"/>
+          <w:sz w:val="21"/>
+          <w:szCs w:val="21"/>
+          <w:lang w:val="en-US" w:eastAsia="ru-RU"/>
+        </w:rPr>
+      </w:pPr>
+      <w:r>
+        <w:rPr>
+          <w:rFonts w:ascii="Consolas" w:eastAsia="Times New Roman" w:hAnsi="Consolas" w:cs="Times New Roman"/>
+          <w:color w:val="000000" w:themeColor="text1"/>
+          <w:sz w:val="21"/>
+          <w:szCs w:val="21"/>
+          <w:lang w:val="en-US" w:eastAsia="ru-RU"/>
+        </w:rPr>
+        <w:t>    return 0;</w:t>
+      </w:r>
+    </w:p>
+    <w:p>
+      <w:pPr>
+        <w:suppressAutoHyphens w:val="0"/>
+        <w:spacing w:after="0" w:line="285" w:lineRule="atLeast"/>
+        <w:ind w:left="567" w:right="0" w:firstLine="0"/>
+        <w:rPr>
+          <w:rFonts w:ascii="Consolas" w:eastAsia="Times New Roman" w:hAnsi="Consolas" w:cs="Times New Roman"/>
+          <w:color w:val="000000" w:themeColor="text1"/>
+          <w:sz w:val="21"/>
+          <w:szCs w:val="21"/>
+          <w:lang w:val="en-US" w:eastAsia="ru-RU"/>
+        </w:rPr>
+      </w:pPr>
+      <w:r>
+        <w:rPr>
+          <w:rFonts w:ascii="Consolas" w:eastAsia="Times New Roman" w:hAnsi="Consolas" w:cs="Times New Roman"/>
+          <w:color w:val="000000" w:themeColor="text1"/>
+          <w:sz w:val="21"/>
+          <w:szCs w:val="21"/>
+          <w:lang w:val="en-US" w:eastAsia="ru-RU"/>
+        </w:rPr>
+        <w:t>}</w:t>
+      </w:r>
+    </w:p>
+    <w:p>
+      <w:pPr>
+        <w:suppressAutoHyphens w:val="0"/>
+        <w:spacing w:after="0" w:line="285" w:lineRule="atLeast"/>
+        <w:ind w:left="567" w:right="0" w:firstLine="0"/>
+        <w:rPr>
+          <w:rFonts w:ascii="Consolas" w:eastAsia="Times New Roman" w:hAnsi="Consolas" w:cs="Times New Roman"/>
+          <w:color w:val="000000" w:themeColor="text1"/>
+          <w:sz w:val="21"/>
+          <w:szCs w:val="21"/>
+          <w:lang w:val="en-US" w:eastAsia="ru-RU"/>
+        </w:rPr>
+      </w:pPr>
+    </w:p>
+    <w:p>
+      <w:pPr>
+        <w:suppressAutoHyphens w:val="0"/>
+        <w:spacing w:after="0" w:line="285" w:lineRule="atLeast"/>
+        <w:ind w:left="567" w:right="0" w:firstLine="0"/>
+        <w:rPr>
+          <w:rFonts w:ascii="Consolas" w:eastAsia="Times New Roman" w:hAnsi="Consolas" w:cs="Times New Roman"/>
+          <w:color w:val="000000" w:themeColor="text1"/>
+          <w:sz w:val="21"/>
+          <w:szCs w:val="21"/>
+          <w:lang w:val="en-US" w:eastAsia="ru-RU"/>
+        </w:rPr>
+      </w:pPr>
+      <w:proofErr w:type="spellStart"/>
+      <w:r>
+        <w:rPr>
+          <w:rFonts w:ascii="Consolas" w:eastAsia="Times New Roman" w:hAnsi="Consolas" w:cs="Times New Roman"/>
+          <w:color w:val="000000" w:themeColor="text1"/>
+          <w:sz w:val="21"/>
+          <w:szCs w:val="21"/>
+          <w:lang w:val="en-US" w:eastAsia="ru-RU"/>
+        </w:rPr>
+        <w:t>main</w:t>
+      </w:r>
+      <w:r>
+        <w:rPr>
+          <w:rFonts w:ascii="Consolas" w:eastAsia="Times New Roman" w:hAnsi="Consolas" w:cs="Times New Roman"/>
+          <w:color w:val="000000" w:themeColor="text1"/>
+          <w:sz w:val="21"/>
+          <w:szCs w:val="21"/>
+          <w:lang w:val="en-US" w:eastAsia="ru-RU"/>
+        </w:rPr>
+        <w:t>.</w:t>
+      </w:r>
+      <w:r>
+        <w:rPr>
+          <w:rFonts w:ascii="Consolas" w:eastAsia="Times New Roman" w:hAnsi="Consolas" w:cs="Times New Roman"/>
+          <w:color w:val="000000" w:themeColor="text1"/>
+          <w:sz w:val="21"/>
+          <w:szCs w:val="21"/>
+          <w:lang w:val="en-US" w:eastAsia="ru-RU"/>
+        </w:rPr>
+        <w:t>h</w:t>
+      </w:r>
+      <w:proofErr w:type="spellEnd"/>
+    </w:p>
+    <w:p>
+      <w:pPr>
+        <w:suppressAutoHyphens w:val="0"/>
+        <w:spacing w:after="0" w:line="285" w:lineRule="atLeast"/>
+        <w:ind w:left="567" w:right="0" w:firstLine="0"/>
+        <w:rPr>
+          <w:rFonts w:ascii="Consolas" w:eastAsia="Times New Roman" w:hAnsi="Consolas" w:cs="Times New Roman"/>
+          <w:color w:val="000000" w:themeColor="text1"/>
+          <w:sz w:val="21"/>
+          <w:szCs w:val="21"/>
+          <w:lang w:val="en-US" w:eastAsia="ru-RU"/>
+        </w:rPr>
+      </w:pPr>
+      <w:r>
+        <w:rPr>
+          <w:rFonts w:ascii="Consolas" w:eastAsia="Times New Roman" w:hAnsi="Consolas" w:cs="Times New Roman"/>
+          <w:color w:val="000000" w:themeColor="text1"/>
+          <w:sz w:val="21"/>
+          <w:szCs w:val="21"/>
+          <w:lang w:val="en-US" w:eastAsia="ru-RU"/>
+        </w:rPr>
+        <w:t>#pragma once</w:t>
+      </w:r>
+    </w:p>
+    <w:p>
+      <w:pPr>
+        <w:suppressAutoHyphens w:val="0"/>
+        <w:spacing w:after="0" w:line="285" w:lineRule="atLeast"/>
+        <w:ind w:left="567" w:right="0" w:firstLine="0"/>
+        <w:rPr>
+          <w:rFonts w:ascii="Consolas" w:eastAsia="Times New Roman" w:hAnsi="Consolas" w:cs="Times New Roman"/>
+          <w:color w:val="000000" w:themeColor="text1"/>
+          <w:sz w:val="21"/>
+          <w:szCs w:val="21"/>
+          <w:lang w:val="en-US" w:eastAsia="ru-RU"/>
+        </w:rPr>
+      </w:pPr>
+      <w:r>
+        <w:rPr>
+          <w:rFonts w:ascii="Consolas" w:eastAsia="Times New Roman" w:hAnsi="Consolas" w:cs="Times New Roman"/>
+          <w:color w:val="000000" w:themeColor="text1"/>
+          <w:sz w:val="21"/>
+          <w:szCs w:val="21"/>
+          <w:lang w:val="en-US" w:eastAsia="ru-RU"/>
+        </w:rPr>
+        <w:t>#include &lt;</w:t>
+      </w:r>
+      <w:proofErr w:type="spellStart"/>
+      <w:r>
+        <w:rPr>
+          <w:rFonts w:ascii="Consolas" w:eastAsia="Times New Roman" w:hAnsi="Consolas" w:cs="Times New Roman"/>
+          <w:color w:val="000000" w:themeColor="text1"/>
+          <w:sz w:val="21"/>
+          <w:szCs w:val="21"/>
+          <w:lang w:val="en-US" w:eastAsia="ru-RU"/>
+        </w:rPr>
+        <w:t>stdio.h</w:t>
+      </w:r>
+      <w:proofErr w:type="spellEnd"/>
+      <w:r>
+        <w:rPr>
+          <w:rFonts w:ascii="Consolas" w:eastAsia="Times New Roman" w:hAnsi="Consolas" w:cs="Times New Roman"/>
+          <w:color w:val="000000" w:themeColor="text1"/>
+          <w:sz w:val="21"/>
+          <w:szCs w:val="21"/>
+          <w:lang w:val="en-US" w:eastAsia="ru-RU"/>
+        </w:rPr>
+        <w:t>&gt;</w:t>
+      </w:r>
+    </w:p>
+    <w:p>
+      <w:pPr>
+        <w:suppressAutoHyphens w:val="0"/>
+        <w:spacing w:after="0" w:line="285" w:lineRule="atLeast"/>
+        <w:ind w:left="567" w:right="0" w:firstLine="0"/>
+        <w:rPr>
+          <w:rFonts w:ascii="Consolas" w:eastAsia="Times New Roman" w:hAnsi="Consolas" w:cs="Times New Roman"/>
+          <w:color w:val="000000" w:themeColor="text1"/>
+          <w:sz w:val="21"/>
+          <w:szCs w:val="21"/>
+          <w:lang w:val="en-US" w:eastAsia="ru-RU"/>
+        </w:rPr>
+      </w:pPr>
+      <w:r>
+        <w:rPr>
+          <w:rFonts w:ascii="Consolas" w:eastAsia="Times New Roman" w:hAnsi="Consolas" w:cs="Times New Roman"/>
+          <w:color w:val="000000" w:themeColor="text1"/>
+          <w:sz w:val="21"/>
+          <w:szCs w:val="21"/>
+          <w:lang w:val="en-US" w:eastAsia="ru-RU"/>
+        </w:rPr>
+        <w:t>#include &lt;</w:t>
+      </w:r>
+      <w:proofErr w:type="spellStart"/>
+      <w:r>
+        <w:rPr>
+          <w:rFonts w:ascii="Consolas" w:eastAsia="Times New Roman" w:hAnsi="Consolas" w:cs="Times New Roman"/>
+          <w:color w:val="000000" w:themeColor="text1"/>
+          <w:sz w:val="21"/>
+          <w:szCs w:val="21"/>
+          <w:lang w:val="en-US" w:eastAsia="ru-RU"/>
+        </w:rPr>
+        <w:t>stdlib.h</w:t>
+      </w:r>
+      <w:proofErr w:type="spellEnd"/>
+      <w:r>
+        <w:rPr>
+          <w:rFonts w:ascii="Consolas" w:eastAsia="Times New Roman" w:hAnsi="Consolas" w:cs="Times New Roman"/>
+          <w:color w:val="000000" w:themeColor="text1"/>
+          <w:sz w:val="21"/>
+          <w:szCs w:val="21"/>
+          <w:lang w:val="en-US" w:eastAsia="ru-RU"/>
+        </w:rPr>
+        <w:t>&gt;</w:t>
+      </w:r>
+    </w:p>
+    <w:p>
+      <w:pPr>
+        <w:suppressAutoHyphens w:val="0"/>
+        <w:spacing w:after="0" w:line="285" w:lineRule="atLeast"/>
+        <w:ind w:left="567" w:right="0" w:firstLine="0"/>
+        <w:rPr>
+          <w:rFonts w:ascii="Consolas" w:eastAsia="Times New Roman" w:hAnsi="Consolas" w:cs="Times New Roman"/>
+          <w:color w:val="000000" w:themeColor="text1"/>
+          <w:sz w:val="21"/>
+          <w:szCs w:val="21"/>
+          <w:lang w:val="en-US" w:eastAsia="ru-RU"/>
+        </w:rPr>
+      </w:pPr>
+      <w:r>
+        <w:rPr>
+          <w:rFonts w:ascii="Consolas" w:eastAsia="Times New Roman" w:hAnsi="Consolas" w:cs="Times New Roman"/>
+          <w:color w:val="000000" w:themeColor="text1"/>
+          <w:sz w:val="21"/>
+          <w:szCs w:val="21"/>
+          <w:lang w:val="en-US" w:eastAsia="ru-RU"/>
+        </w:rPr>
+        <w:t>#include &lt;</w:t>
+      </w:r>
+      <w:proofErr w:type="spellStart"/>
+      <w:r>
+        <w:rPr>
+          <w:rFonts w:ascii="Consolas" w:eastAsia="Times New Roman" w:hAnsi="Consolas" w:cs="Times New Roman"/>
+          <w:color w:val="000000" w:themeColor="text1"/>
+          <w:sz w:val="21"/>
+          <w:szCs w:val="21"/>
+          <w:lang w:val="en-US" w:eastAsia="ru-RU"/>
+        </w:rPr>
+        <w:t>string.h</w:t>
+      </w:r>
+      <w:proofErr w:type="spellEnd"/>
+      <w:r>
+        <w:rPr>
+          <w:rFonts w:ascii="Consolas" w:eastAsia="Times New Roman" w:hAnsi="Consolas" w:cs="Times New Roman"/>
+          <w:color w:val="000000" w:themeColor="text1"/>
+          <w:sz w:val="21"/>
+          <w:szCs w:val="21"/>
+          <w:lang w:val="en-US" w:eastAsia="ru-RU"/>
+        </w:rPr>
+        <w:t>&gt;</w:t>
+      </w:r>
+    </w:p>
+    <w:p>
+      <w:pPr>
+        <w:suppressAutoHyphens w:val="0"/>
+        <w:spacing w:after="0" w:line="285" w:lineRule="atLeast"/>
+        <w:ind w:left="567" w:right="0" w:firstLine="0"/>
+        <w:rPr>
+          <w:rFonts w:ascii="Consolas" w:eastAsia="Times New Roman" w:hAnsi="Consolas" w:cs="Times New Roman"/>
+          <w:color w:val="000000" w:themeColor="text1"/>
+          <w:sz w:val="21"/>
+          <w:szCs w:val="21"/>
+          <w:lang w:val="en-US" w:eastAsia="ru-RU"/>
+        </w:rPr>
+      </w:pPr>
+      <w:r>
+        <w:rPr>
+          <w:rFonts w:ascii="Consolas" w:eastAsia="Times New Roman" w:hAnsi="Consolas" w:cs="Times New Roman"/>
+          <w:color w:val="000000" w:themeColor="text1"/>
+          <w:sz w:val="21"/>
+          <w:szCs w:val="21"/>
+          <w:lang w:val="en-US" w:eastAsia="ru-RU"/>
+        </w:rPr>
+        <w:t>#include &lt;sys/</w:t>
+      </w:r>
+      <w:proofErr w:type="spellStart"/>
+      <w:r>
+        <w:rPr>
+          <w:rFonts w:ascii="Consolas" w:eastAsia="Times New Roman" w:hAnsi="Consolas" w:cs="Times New Roman"/>
+          <w:color w:val="000000" w:themeColor="text1"/>
+          <w:sz w:val="21"/>
+          <w:szCs w:val="21"/>
+          <w:lang w:val="en-US" w:eastAsia="ru-RU"/>
+        </w:rPr>
+        <w:t>ipc.h</w:t>
+      </w:r>
+      <w:proofErr w:type="spellEnd"/>
+      <w:r>
+        <w:rPr>
+          <w:rFonts w:ascii="Consolas" w:eastAsia="Times New Roman" w:hAnsi="Consolas" w:cs="Times New Roman"/>
+          <w:color w:val="000000" w:themeColor="text1"/>
+          <w:sz w:val="21"/>
+          <w:szCs w:val="21"/>
+          <w:lang w:val="en-US" w:eastAsia="ru-RU"/>
+        </w:rPr>
+        <w:t>&gt;</w:t>
+      </w:r>
+    </w:p>
+    <w:p>
+      <w:pPr>
+        <w:suppressAutoHyphens w:val="0"/>
+        <w:spacing w:after="0" w:line="285" w:lineRule="atLeast"/>
+        <w:ind w:left="567" w:right="0" w:firstLine="0"/>
+        <w:rPr>
+          <w:rFonts w:ascii="Consolas" w:eastAsia="Times New Roman" w:hAnsi="Consolas" w:cs="Times New Roman"/>
+          <w:color w:val="000000" w:themeColor="text1"/>
+          <w:sz w:val="21"/>
+          <w:szCs w:val="21"/>
+          <w:lang w:val="en-US" w:eastAsia="ru-RU"/>
+        </w:rPr>
+      </w:pPr>
+      <w:r>
+        <w:rPr>
+          <w:rFonts w:ascii="Consolas" w:eastAsia="Times New Roman" w:hAnsi="Consolas" w:cs="Times New Roman"/>
+          <w:color w:val="000000" w:themeColor="text1"/>
+          <w:sz w:val="21"/>
+          <w:szCs w:val="21"/>
+          <w:lang w:val="en-US" w:eastAsia="ru-RU"/>
+        </w:rPr>
+        <w:t>#include &lt;sys/</w:t>
+      </w:r>
+      <w:proofErr w:type="spellStart"/>
+      <w:r>
+        <w:rPr>
+          <w:rFonts w:ascii="Consolas" w:eastAsia="Times New Roman" w:hAnsi="Consolas" w:cs="Times New Roman"/>
+          <w:color w:val="000000" w:themeColor="text1"/>
+          <w:sz w:val="21"/>
+          <w:szCs w:val="21"/>
+          <w:lang w:val="en-US" w:eastAsia="ru-RU"/>
+        </w:rPr>
+        <w:t>shm.h</w:t>
+      </w:r>
+      <w:proofErr w:type="spellEnd"/>
+      <w:r>
+        <w:rPr>
+          <w:rFonts w:ascii="Consolas" w:eastAsia="Times New Roman" w:hAnsi="Consolas" w:cs="Times New Roman"/>
+          <w:color w:val="000000" w:themeColor="text1"/>
+          <w:sz w:val="21"/>
+          <w:szCs w:val="21"/>
+          <w:lang w:val="en-US" w:eastAsia="ru-RU"/>
+        </w:rPr>
+        <w:t>&gt;</w:t>
+      </w:r>
+    </w:p>
+    <w:p>
+      <w:pPr>
+        <w:suppressAutoHyphens w:val="0"/>
+        <w:spacing w:after="0" w:line="285" w:lineRule="atLeast"/>
+        <w:ind w:left="567" w:right="0" w:firstLine="0"/>
+        <w:rPr>
+          <w:rFonts w:ascii="Consolas" w:eastAsia="Times New Roman" w:hAnsi="Consolas" w:cs="Times New Roman"/>
+          <w:color w:val="000000" w:themeColor="text1"/>
+          <w:sz w:val="21"/>
+          <w:szCs w:val="21"/>
+          <w:lang w:val="en-US" w:eastAsia="ru-RU"/>
+        </w:rPr>
+      </w:pPr>
+      <w:r>
+        <w:rPr>
+          <w:rFonts w:ascii="Consolas" w:eastAsia="Times New Roman" w:hAnsi="Consolas" w:cs="Times New Roman"/>
+          <w:color w:val="000000" w:themeColor="text1"/>
+          <w:sz w:val="21"/>
+          <w:szCs w:val="21"/>
+          <w:lang w:val="en-US" w:eastAsia="ru-RU"/>
+        </w:rPr>
+        <w:t>#include &lt;sys/</w:t>
+      </w:r>
+      <w:proofErr w:type="spellStart"/>
+      <w:r>
+        <w:rPr>
+          <w:rFonts w:ascii="Consolas" w:eastAsia="Times New Roman" w:hAnsi="Consolas" w:cs="Times New Roman"/>
+          <w:color w:val="000000" w:themeColor="text1"/>
+          <w:sz w:val="21"/>
+          <w:szCs w:val="21"/>
+          <w:lang w:val="en-US" w:eastAsia="ru-RU"/>
+        </w:rPr>
+        <w:t>types.h</w:t>
+      </w:r>
+      <w:proofErr w:type="spellEnd"/>
+      <w:r>
+        <w:rPr>
+          <w:rFonts w:ascii="Consolas" w:eastAsia="Times New Roman" w:hAnsi="Consolas" w:cs="Times New Roman"/>
+          <w:color w:val="000000" w:themeColor="text1"/>
+          <w:sz w:val="21"/>
+          <w:szCs w:val="21"/>
+          <w:lang w:val="en-US" w:eastAsia="ru-RU"/>
+        </w:rPr>
+        <w:t>&gt;</w:t>
+      </w:r>
+    </w:p>
+    <w:p>
+      <w:pPr>
+        <w:suppressAutoHyphens w:val="0"/>
+        <w:spacing w:after="0" w:line="285" w:lineRule="atLeast"/>
+        <w:ind w:left="567" w:right="0" w:firstLine="0"/>
+        <w:rPr>
+          <w:rFonts w:ascii="Consolas" w:eastAsia="Times New Roman" w:hAnsi="Consolas" w:cs="Times New Roman"/>
+          <w:color w:val="000000" w:themeColor="text1"/>
+          <w:sz w:val="21"/>
+          <w:szCs w:val="21"/>
+          <w:lang w:val="en-US" w:eastAsia="ru-RU"/>
+        </w:rPr>
+      </w:pPr>
+      <w:r>
+        <w:rPr>
+          <w:rFonts w:ascii="Consolas" w:eastAsia="Times New Roman" w:hAnsi="Consolas" w:cs="Times New Roman"/>
+          <w:color w:val="000000" w:themeColor="text1"/>
+          <w:sz w:val="21"/>
+          <w:szCs w:val="21"/>
+          <w:lang w:val="en-US" w:eastAsia="ru-RU"/>
+        </w:rPr>
+        <w:t>#include &lt;</w:t>
+      </w:r>
+      <w:proofErr w:type="spellStart"/>
+      <w:r>
+        <w:rPr>
+          <w:rFonts w:ascii="Consolas" w:eastAsia="Times New Roman" w:hAnsi="Consolas" w:cs="Times New Roman"/>
+          <w:color w:val="000000" w:themeColor="text1"/>
+          <w:sz w:val="21"/>
+          <w:szCs w:val="21"/>
+          <w:lang w:val="en-US" w:eastAsia="ru-RU"/>
+        </w:rPr>
+        <w:t>unistd.h</w:t>
+      </w:r>
+      <w:proofErr w:type="spellEnd"/>
+      <w:r>
+        <w:rPr>
+          <w:rFonts w:ascii="Consolas" w:eastAsia="Times New Roman" w:hAnsi="Consolas" w:cs="Times New Roman"/>
+          <w:color w:val="000000" w:themeColor="text1"/>
+          <w:sz w:val="21"/>
+          <w:szCs w:val="21"/>
+          <w:lang w:val="en-US" w:eastAsia="ru-RU"/>
+        </w:rPr>
+        <w:t>&gt;</w:t>
+      </w:r>
+    </w:p>
+    <w:p>
+      <w:pPr>
+        <w:suppressAutoHyphens w:val="0"/>
+        <w:spacing w:after="0" w:line="285" w:lineRule="atLeast"/>
+        <w:ind w:left="567" w:right="0" w:firstLine="0"/>
+        <w:rPr>
+          <w:rFonts w:ascii="Consolas" w:eastAsia="Times New Roman" w:hAnsi="Consolas" w:cs="Times New Roman"/>
+          <w:color w:val="000000" w:themeColor="text1"/>
+          <w:sz w:val="21"/>
+          <w:szCs w:val="21"/>
+          <w:lang w:val="en-US" w:eastAsia="ru-RU"/>
+        </w:rPr>
+      </w:pPr>
+      <w:r>
+        <w:rPr>
+          <w:rFonts w:ascii="Consolas" w:eastAsia="Times New Roman" w:hAnsi="Consolas" w:cs="Times New Roman"/>
+          <w:color w:val="000000" w:themeColor="text1"/>
+          <w:sz w:val="21"/>
+          <w:szCs w:val="21"/>
+          <w:lang w:val="en-US" w:eastAsia="ru-RU"/>
+        </w:rPr>
+        <w:t>#include &lt;sys/</w:t>
+      </w:r>
+      <w:proofErr w:type="spellStart"/>
+      <w:r>
+        <w:rPr>
+          <w:rFonts w:ascii="Consolas" w:eastAsia="Times New Roman" w:hAnsi="Consolas" w:cs="Times New Roman"/>
+          <w:color w:val="000000" w:themeColor="text1"/>
+          <w:sz w:val="21"/>
+          <w:szCs w:val="21"/>
+          <w:lang w:val="en-US" w:eastAsia="ru-RU"/>
+        </w:rPr>
+        <w:t>wait.h</w:t>
+      </w:r>
+      <w:proofErr w:type="spellEnd"/>
+      <w:r>
+        <w:rPr>
+          <w:rFonts w:ascii="Consolas" w:eastAsia="Times New Roman" w:hAnsi="Consolas" w:cs="Times New Roman"/>
+          <w:color w:val="000000" w:themeColor="text1"/>
+          <w:sz w:val="21"/>
+          <w:szCs w:val="21"/>
+          <w:lang w:val="en-US" w:eastAsia="ru-RU"/>
+        </w:rPr>
+        <w:t>&gt;</w:t>
+      </w:r>
+    </w:p>
+    <w:p>
+      <w:pPr>
+        <w:suppressAutoHyphens w:val="0"/>
+        <w:spacing w:after="0" w:line="285" w:lineRule="atLeast"/>
+        <w:ind w:left="567" w:right="0" w:firstLine="0"/>
+        <w:rPr>
+          <w:rFonts w:ascii="Consolas" w:eastAsia="Times New Roman" w:hAnsi="Consolas" w:cs="Times New Roman"/>
+          <w:color w:val="000000" w:themeColor="text1"/>
+          <w:sz w:val="21"/>
+          <w:szCs w:val="21"/>
+          <w:lang w:val="en-US" w:eastAsia="ru-RU"/>
+        </w:rPr>
+      </w:pPr>
+      <w:r>
+        <w:rPr>
+          <w:rFonts w:ascii="Consolas" w:eastAsia="Times New Roman" w:hAnsi="Consolas" w:cs="Times New Roman"/>
+          <w:color w:val="000000" w:themeColor="text1"/>
+          <w:sz w:val="21"/>
+          <w:szCs w:val="21"/>
+          <w:lang w:val="en-US" w:eastAsia="ru-RU"/>
+        </w:rPr>
+        <w:t>#include &lt;</w:t>
+      </w:r>
+      <w:proofErr w:type="spellStart"/>
+      <w:r>
+        <w:rPr>
+          <w:rFonts w:ascii="Consolas" w:eastAsia="Times New Roman" w:hAnsi="Consolas" w:cs="Times New Roman"/>
+          <w:color w:val="000000" w:themeColor="text1"/>
+          <w:sz w:val="21"/>
+          <w:szCs w:val="21"/>
+          <w:lang w:val="en-US" w:eastAsia="ru-RU"/>
+        </w:rPr>
+        <w:t>ctype.h</w:t>
+      </w:r>
+      <w:proofErr w:type="spellEnd"/>
+      <w:r>
+        <w:rPr>
+          <w:rFonts w:ascii="Consolas" w:eastAsia="Times New Roman" w:hAnsi="Consolas" w:cs="Times New Roman"/>
+          <w:color w:val="000000" w:themeColor="text1"/>
+          <w:sz w:val="21"/>
+          <w:szCs w:val="21"/>
+          <w:lang w:val="en-US" w:eastAsia="ru-RU"/>
+        </w:rPr>
+        <w:t>&gt;</w:t>
+      </w:r>
+    </w:p>
+    <w:p>
+      <w:pPr>
+        <w:suppressAutoHyphens w:val="0"/>
+        <w:spacing w:after="0" w:line="285" w:lineRule="atLeast"/>
+        <w:ind w:left="567" w:right="0" w:firstLine="0"/>
+        <w:rPr>
+          <w:rFonts w:ascii="Consolas" w:eastAsia="Times New Roman" w:hAnsi="Consolas" w:cs="Times New Roman"/>
+          <w:color w:val="000000" w:themeColor="text1"/>
+          <w:sz w:val="21"/>
+          <w:szCs w:val="21"/>
+          <w:lang w:val="en-US" w:eastAsia="ru-RU"/>
+        </w:rPr>
+      </w:pPr>
+    </w:p>
+    <w:p>
+      <w:pPr>
+        <w:suppressAutoHyphens w:val="0"/>
+        <w:spacing w:after="0" w:line="285" w:lineRule="atLeast"/>
+        <w:ind w:left="567" w:right="0" w:firstLine="0"/>
+        <w:rPr>
+          <w:rFonts w:ascii="Consolas" w:eastAsia="Times New Roman" w:hAnsi="Consolas" w:cs="Times New Roman"/>
+          <w:color w:val="000000" w:themeColor="text1"/>
+          <w:sz w:val="21"/>
+          <w:szCs w:val="21"/>
+          <w:lang w:val="en-US" w:eastAsia="ru-RU"/>
+        </w:rPr>
+      </w:pPr>
+      <w:r>
+        <w:rPr>
+          <w:rFonts w:ascii="Consolas" w:eastAsia="Times New Roman" w:hAnsi="Consolas" w:cs="Times New Roman"/>
+          <w:color w:val="000000" w:themeColor="text1"/>
+          <w:sz w:val="21"/>
+          <w:szCs w:val="21"/>
+          <w:lang w:val="en-US" w:eastAsia="ru-RU"/>
+        </w:rPr>
+        <w:t>#define BUFFER_SIZE 256</w:t>
+      </w:r>
+    </w:p>
+    <w:p>
+      <w:pPr>
+        <w:suppressAutoHyphens w:val="0"/>
+        <w:spacing w:after="0" w:line="285" w:lineRule="atLeast"/>
+        <w:ind w:left="567" w:right="0" w:firstLine="0"/>
+        <w:rPr>
+          <w:rFonts w:ascii="Consolas" w:eastAsia="Times New Roman" w:hAnsi="Consolas" w:cs="Times New Roman"/>
+          <w:color w:val="000000" w:themeColor="text1"/>
+          <w:sz w:val="21"/>
+          <w:szCs w:val="21"/>
+          <w:lang w:val="en-US" w:eastAsia="ru-RU"/>
+        </w:rPr>
+      </w:pPr>
+      <w:r>
+        <w:rPr>
+          <w:rFonts w:ascii="Consolas" w:eastAsia="Times New Roman" w:hAnsi="Consolas" w:cs="Times New Roman"/>
+          <w:color w:val="000000" w:themeColor="text1"/>
+          <w:sz w:val="21"/>
+          <w:szCs w:val="21"/>
+          <w:lang w:val="en-US" w:eastAsia="ru-RU"/>
+        </w:rPr>
+        <w:t>#define SHM_KEY 1234</w:t>
+      </w:r>
+    </w:p>
+    <w:p>
+      <w:pPr>
+        <w:suppressAutoHyphens w:val="0"/>
+        <w:spacing w:after="0" w:line="285" w:lineRule="atLeast"/>
+        <w:ind w:left="567" w:right="0" w:firstLine="0"/>
+        <w:rPr>
+          <w:rFonts w:ascii="Consolas" w:eastAsia="Times New Roman" w:hAnsi="Consolas" w:cs="Times New Roman"/>
+          <w:color w:val="000000" w:themeColor="text1"/>
+          <w:sz w:val="21"/>
+          <w:szCs w:val="21"/>
+          <w:lang w:val="en-US" w:eastAsia="ru-RU"/>
+        </w:rPr>
+      </w:pPr>
+      <w:r>
+        <w:rPr>
+          <w:rFonts w:ascii="Consolas" w:eastAsia="Times New Roman" w:hAnsi="Consolas" w:cs="Times New Roman"/>
+          <w:color w:val="000000" w:themeColor="text1"/>
+          <w:sz w:val="21"/>
+          <w:szCs w:val="21"/>
+          <w:lang w:val="en-US" w:eastAsia="ru-RU"/>
+        </w:rPr>
+        <w:t>#define SHM_SIZE 1024</w:t>
+      </w:r>
+    </w:p>
+    <w:p>
+      <w:pPr>
+        <w:suppressAutoHyphens w:val="0"/>
+        <w:spacing w:after="0" w:line="285" w:lineRule="atLeast"/>
+        <w:ind w:left="567" w:right="0" w:firstLine="0"/>
+        <w:rPr>
+          <w:rFonts w:ascii="Consolas" w:eastAsia="Times New Roman" w:hAnsi="Consolas" w:cs="Times New Roman"/>
+          <w:color w:val="000000" w:themeColor="text1"/>
+          <w:sz w:val="21"/>
+          <w:szCs w:val="21"/>
+          <w:lang w:val="en-US" w:eastAsia="ru-RU"/>
+        </w:rPr>
+      </w:pPr>
+    </w:p>
+    <w:p>
+      <w:pPr>
+        <w:suppressAutoHyphens w:val="0"/>
+        <w:spacing w:after="0" w:line="285" w:lineRule="atLeast"/>
+        <w:ind w:left="567" w:right="0" w:firstLine="0"/>
+        <w:rPr>
+          <w:rFonts w:ascii="Consolas" w:eastAsia="Times New Roman" w:hAnsi="Consolas" w:cs="Times New Roman"/>
+          <w:color w:val="000000" w:themeColor="text1"/>
+          <w:sz w:val="21"/>
+          <w:szCs w:val="21"/>
+          <w:lang w:val="en-US" w:eastAsia="ru-RU"/>
+        </w:rPr>
+      </w:pPr>
+      <w:r>
+        <w:rPr>
+          <w:rFonts w:ascii="Consolas" w:eastAsia="Times New Roman" w:hAnsi="Consolas" w:cs="Times New Roman"/>
+          <w:color w:val="000000" w:themeColor="text1"/>
+          <w:sz w:val="21"/>
+          <w:szCs w:val="21"/>
+          <w:lang w:val="en-US" w:eastAsia="ru-RU"/>
+        </w:rPr>
+        <w:t xml:space="preserve">struct </w:t>
+      </w:r>
+      <w:proofErr w:type="spellStart"/>
+      <w:r>
+        <w:rPr>
+          <w:rFonts w:ascii="Consolas" w:eastAsia="Times New Roman" w:hAnsi="Consolas" w:cs="Times New Roman"/>
+          <w:color w:val="000000" w:themeColor="text1"/>
+          <w:sz w:val="21"/>
+          <w:szCs w:val="21"/>
+          <w:lang w:val="en-US" w:eastAsia="ru-RU"/>
+        </w:rPr>
+        <w:t>SharedData</w:t>
+      </w:r>
+      <w:proofErr w:type="spellEnd"/>
+      <w:r>
+        <w:rPr>
+          <w:rFonts w:ascii="Consolas" w:eastAsia="Times New Roman" w:hAnsi="Consolas" w:cs="Times New Roman"/>
+          <w:color w:val="000000" w:themeColor="text1"/>
+          <w:sz w:val="21"/>
+          <w:szCs w:val="21"/>
+          <w:lang w:val="en-US" w:eastAsia="ru-RU"/>
+        </w:rPr>
+        <w:t xml:space="preserve"> {</w:t>
+      </w:r>
+    </w:p>
+    <w:p>
+      <w:pPr>
+        <w:suppressAutoHyphens w:val="0"/>
+        <w:spacing w:after="0" w:line="285" w:lineRule="atLeast"/>
+        <w:ind w:left="567" w:right="0" w:firstLine="0"/>
+        <w:rPr>
+          <w:rFonts w:ascii="Consolas" w:eastAsia="Times New Roman" w:hAnsi="Consolas" w:cs="Times New Roman"/>
+          <w:color w:val="000000" w:themeColor="text1"/>
+          <w:sz w:val="21"/>
+          <w:szCs w:val="21"/>
+          <w:lang w:val="en-US" w:eastAsia="ru-RU"/>
+        </w:rPr>
+      </w:pPr>
+      <w:r>
+        <w:rPr>
+          <w:rFonts w:ascii="Consolas" w:eastAsia="Times New Roman" w:hAnsi="Consolas" w:cs="Times New Roman"/>
+          <w:color w:val="000000" w:themeColor="text1"/>
+          <w:sz w:val="21"/>
+          <w:szCs w:val="21"/>
+          <w:lang w:val="en-US" w:eastAsia="ru-RU"/>
+        </w:rPr>
+        <w:t xml:space="preserve">    char </w:t>
+      </w:r>
+      <w:proofErr w:type="gramStart"/>
+      <w:r>
+        <w:rPr>
+          <w:rFonts w:ascii="Consolas" w:eastAsia="Times New Roman" w:hAnsi="Consolas" w:cs="Times New Roman"/>
+          <w:color w:val="000000" w:themeColor="text1"/>
+          <w:sz w:val="21"/>
+          <w:szCs w:val="21"/>
+          <w:lang w:val="en-US" w:eastAsia="ru-RU"/>
+        </w:rPr>
+        <w:t>message[</w:t>
+      </w:r>
+      <w:proofErr w:type="gramEnd"/>
+      <w:r>
+        <w:rPr>
+          <w:rFonts w:ascii="Consolas" w:eastAsia="Times New Roman" w:hAnsi="Consolas" w:cs="Times New Roman"/>
+          <w:color w:val="000000" w:themeColor="text1"/>
+          <w:sz w:val="21"/>
+          <w:szCs w:val="21"/>
+          <w:lang w:val="en-US" w:eastAsia="ru-RU"/>
+        </w:rPr>
+        <w:t>SHM_SIZE];</w:t>
+      </w:r>
+    </w:p>
+    <w:p>
+      <w:pPr>
+        <w:suppressAutoHyphens w:val="0"/>
+        <w:spacing w:after="0" w:line="285" w:lineRule="atLeast"/>
+        <w:ind w:left="567" w:right="0" w:firstLine="0"/>
+        <w:rPr>
+          <w:rFonts w:ascii="Consolas" w:eastAsia="Times New Roman" w:hAnsi="Consolas" w:cs="Times New Roman"/>
+          <w:color w:val="000000" w:themeColor="text1"/>
+          <w:sz w:val="21"/>
+          <w:szCs w:val="21"/>
+          <w:lang w:val="en-US" w:eastAsia="ru-RU"/>
+        </w:rPr>
+      </w:pPr>
+      <w:r>
+        <w:rPr>
+          <w:rFonts w:ascii="Consolas" w:eastAsia="Times New Roman" w:hAnsi="Consolas" w:cs="Times New Roman"/>
+          <w:color w:val="000000" w:themeColor="text1"/>
+          <w:sz w:val="21"/>
+          <w:szCs w:val="21"/>
+          <w:lang w:val="en-US" w:eastAsia="ru-RU"/>
+        </w:rPr>
+        <w:t>    int flag;</w:t>
+      </w:r>
+    </w:p>
+    <w:p>
+      <w:pPr>
+        <w:suppressAutoHyphens w:val="0"/>
+        <w:spacing w:after="0" w:line="285" w:lineRule="atLeast"/>
+        <w:ind w:left="567" w:right="0" w:firstLine="0"/>
+        <w:rPr>
+          <w:rFonts w:ascii="Consolas" w:eastAsia="Times New Roman" w:hAnsi="Consolas" w:cs="Times New Roman"/>
+          <w:color w:val="000000" w:themeColor="text1"/>
+          <w:sz w:val="21"/>
+          <w:szCs w:val="21"/>
           <w:lang w:eastAsia="ru-RU"/>
         </w:rPr>
       </w:pPr>
@@ -7328,878 +8147,22 @@
           <w:color w:val="000000" w:themeColor="text1"/>
           <w:sz w:val="21"/>
           <w:szCs w:val="21"/>
-          <w:lang w:val="en-US" w:eastAsia="ru-RU"/>
-        </w:rPr>
-        <w:t xml:space="preserve">        </w:t>
-      </w:r>
-      <w:proofErr w:type="spellStart"/>
-      <w:proofErr w:type="gramStart"/>
-      <w:r>
-        <w:rPr>
-          <w:rFonts w:ascii="Consolas" w:eastAsia="Times New Roman" w:hAnsi="Consolas" w:cs="Times New Roman"/>
-          <w:color w:val="000000" w:themeColor="text1"/>
-          <w:sz w:val="21"/>
-          <w:szCs w:val="21"/>
           <w:lang w:eastAsia="ru-RU"/>
         </w:rPr>
-        <w:t>exit</w:t>
-      </w:r>
-      <w:proofErr w:type="spellEnd"/>
-      <w:r>
+        <w:t>};</w:t>
+      </w:r>
+    </w:p>
+    <w:p>
+      <w:pPr>
+        <w:suppressAutoHyphens w:val="0"/>
+        <w:spacing w:after="0" w:line="285" w:lineRule="atLeast"/>
+        <w:ind w:left="0" w:right="0" w:firstLine="0"/>
         <w:rPr>
           <w:rFonts w:ascii="Consolas" w:eastAsia="Times New Roman" w:hAnsi="Consolas" w:cs="Times New Roman"/>
           <w:color w:val="000000" w:themeColor="text1"/>
           <w:sz w:val="21"/>
           <w:szCs w:val="21"/>
           <w:lang w:eastAsia="ru-RU"/>
-        </w:rPr>
-        <w:t>(</w:t>
-      </w:r>
-      <w:proofErr w:type="gramEnd"/>
-      <w:r>
-        <w:rPr>
-          <w:rFonts w:ascii="Consolas" w:eastAsia="Times New Roman" w:hAnsi="Consolas" w:cs="Times New Roman"/>
-          <w:color w:val="000000" w:themeColor="text1"/>
-          <w:sz w:val="21"/>
-          <w:szCs w:val="21"/>
-          <w:lang w:eastAsia="ru-RU"/>
-        </w:rPr>
-        <w:t>EXIT_FAILURE);</w:t>
-      </w:r>
-    </w:p>
-    <w:p>
-      <w:pPr>
-        <w:suppressAutoHyphens w:val="0"/>
-        <w:spacing w:after="0" w:line="285" w:lineRule="atLeast"/>
-        <w:ind w:left="567" w:right="0" w:firstLine="0"/>
-        <w:rPr>
-          <w:rFonts w:ascii="Consolas" w:eastAsia="Times New Roman" w:hAnsi="Consolas" w:cs="Times New Roman"/>
-          <w:color w:val="000000" w:themeColor="text1"/>
-          <w:sz w:val="21"/>
-          <w:szCs w:val="21"/>
-          <w:lang w:eastAsia="ru-RU"/>
-        </w:rPr>
-      </w:pPr>
-    </w:p>
-    <w:p>
-      <w:pPr>
-        <w:suppressAutoHyphens w:val="0"/>
-        <w:spacing w:after="0" w:line="285" w:lineRule="atLeast"/>
-        <w:ind w:left="567" w:right="0" w:firstLine="0"/>
-        <w:rPr>
-          <w:rFonts w:ascii="Consolas" w:eastAsia="Times New Roman" w:hAnsi="Consolas" w:cs="Times New Roman"/>
-          <w:color w:val="000000" w:themeColor="text1"/>
-          <w:sz w:val="21"/>
-          <w:szCs w:val="21"/>
-          <w:lang w:eastAsia="ru-RU"/>
-        </w:rPr>
-      </w:pPr>
-      <w:r>
-        <w:rPr>
-          <w:rFonts w:ascii="Consolas" w:eastAsia="Times New Roman" w:hAnsi="Consolas" w:cs="Times New Roman"/>
-          <w:color w:val="000000" w:themeColor="text1"/>
-          <w:sz w:val="21"/>
-          <w:szCs w:val="21"/>
-          <w:lang w:eastAsia="ru-RU"/>
-        </w:rPr>
-        <w:t xml:space="preserve">    </w:t>
-      </w:r>
-      <w:proofErr w:type="spellStart"/>
-      <w:r>
-        <w:rPr>
-          <w:rFonts w:ascii="Consolas" w:eastAsia="Times New Roman" w:hAnsi="Consolas" w:cs="Times New Roman"/>
-          <w:color w:val="000000" w:themeColor="text1"/>
-          <w:sz w:val="21"/>
-          <w:szCs w:val="21"/>
-          <w:lang w:eastAsia="ru-RU"/>
-        </w:rPr>
-        <w:t>return</w:t>
-      </w:r>
-      <w:proofErr w:type="spellEnd"/>
-      <w:r>
-        <w:rPr>
-          <w:rFonts w:ascii="Consolas" w:eastAsia="Times New Roman" w:hAnsi="Consolas" w:cs="Times New Roman"/>
-          <w:color w:val="000000" w:themeColor="text1"/>
-          <w:sz w:val="21"/>
-          <w:szCs w:val="21"/>
-          <w:lang w:eastAsia="ru-RU"/>
-        </w:rPr>
-        <w:t xml:space="preserve"> 0;</w:t>
-      </w:r>
-    </w:p>
-    <w:p>
-      <w:pPr>
-        <w:suppressAutoHyphens w:val="0"/>
-        <w:spacing w:after="0" w:line="285" w:lineRule="atLeast"/>
-        <w:ind w:left="567" w:right="0" w:firstLine="0"/>
-        <w:rPr>
-          <w:rFonts w:ascii="Consolas" w:eastAsia="Times New Roman" w:hAnsi="Consolas" w:cs="Times New Roman"/>
-          <w:color w:val="000000" w:themeColor="text1"/>
-          <w:sz w:val="21"/>
-          <w:szCs w:val="21"/>
-          <w:lang w:val="en-US" w:eastAsia="ru-RU"/>
-        </w:rPr>
-      </w:pPr>
-      <w:r>
-        <w:rPr>
-          <w:rFonts w:ascii="Consolas" w:eastAsia="Times New Roman" w:hAnsi="Consolas" w:cs="Times New Roman"/>
-          <w:color w:val="000000" w:themeColor="text1"/>
-          <w:sz w:val="21"/>
-          <w:szCs w:val="21"/>
-          <w:lang w:eastAsia="ru-RU"/>
-        </w:rPr>
-        <w:t>}</w:t>
-      </w:r>
-    </w:p>
-    <w:p>
-      <w:pPr>
-        <w:suppressAutoHyphens w:val="0"/>
-        <w:spacing w:after="0" w:line="285" w:lineRule="atLeast"/>
-        <w:ind w:left="567" w:right="0" w:firstLine="0"/>
-        <w:rPr>
-          <w:rFonts w:ascii="Consolas" w:eastAsia="Times New Roman" w:hAnsi="Consolas" w:cs="Times New Roman"/>
-          <w:color w:val="000000" w:themeColor="text1"/>
-          <w:sz w:val="21"/>
-          <w:szCs w:val="21"/>
-          <w:lang w:val="en-US" w:eastAsia="ru-RU"/>
-        </w:rPr>
-      </w:pPr>
-    </w:p>
-    <w:p>
-      <w:pPr>
-        <w:suppressAutoHyphens w:val="0"/>
-        <w:spacing w:after="0" w:line="285" w:lineRule="atLeast"/>
-        <w:ind w:left="567" w:right="0" w:firstLine="0"/>
-        <w:rPr>
-          <w:rFonts w:ascii="Consolas" w:eastAsia="Times New Roman" w:hAnsi="Consolas" w:cs="Times New Roman"/>
-          <w:color w:val="000000" w:themeColor="text1"/>
-          <w:sz w:val="21"/>
-          <w:szCs w:val="21"/>
-          <w:lang w:val="en-US" w:eastAsia="ru-RU"/>
-        </w:rPr>
-      </w:pPr>
-      <w:proofErr w:type="spellStart"/>
-      <w:r>
-        <w:rPr>
-          <w:rFonts w:ascii="Consolas" w:eastAsia="Times New Roman" w:hAnsi="Consolas" w:cs="Times New Roman"/>
-          <w:color w:val="000000" w:themeColor="text1"/>
-          <w:sz w:val="21"/>
-          <w:szCs w:val="21"/>
-          <w:lang w:val="en-US" w:eastAsia="ru-RU"/>
-        </w:rPr>
-        <w:t>main</w:t>
-      </w:r>
-      <w:r>
-        <w:rPr>
-          <w:rFonts w:ascii="Consolas" w:eastAsia="Times New Roman" w:hAnsi="Consolas" w:cs="Times New Roman"/>
-          <w:color w:val="000000" w:themeColor="text1"/>
-          <w:sz w:val="21"/>
-          <w:szCs w:val="21"/>
-          <w:lang w:val="en-US" w:eastAsia="ru-RU"/>
-        </w:rPr>
-        <w:t>.</w:t>
-      </w:r>
-      <w:r>
-        <w:rPr>
-          <w:rFonts w:ascii="Consolas" w:eastAsia="Times New Roman" w:hAnsi="Consolas" w:cs="Times New Roman"/>
-          <w:color w:val="000000" w:themeColor="text1"/>
-          <w:sz w:val="21"/>
-          <w:szCs w:val="21"/>
-          <w:lang w:val="en-US" w:eastAsia="ru-RU"/>
-        </w:rPr>
-        <w:t>h</w:t>
-      </w:r>
-      <w:proofErr w:type="spellEnd"/>
-    </w:p>
-    <w:p>
-      <w:pPr>
-        <w:suppressAutoHyphens w:val="0"/>
-        <w:spacing w:after="0" w:line="285" w:lineRule="atLeast"/>
-        <w:ind w:left="567" w:right="0" w:firstLine="0"/>
-        <w:rPr>
-          <w:rFonts w:ascii="Consolas" w:eastAsia="Times New Roman" w:hAnsi="Consolas" w:cs="Times New Roman"/>
-          <w:color w:val="000000" w:themeColor="text1"/>
-          <w:sz w:val="21"/>
-          <w:szCs w:val="21"/>
-          <w:lang w:val="en-US" w:eastAsia="ru-RU"/>
-        </w:rPr>
-      </w:pPr>
-      <w:r>
-        <w:rPr>
-          <w:rFonts w:ascii="Consolas" w:eastAsia="Times New Roman" w:hAnsi="Consolas" w:cs="Times New Roman"/>
-          <w:color w:val="000000" w:themeColor="text1"/>
-          <w:sz w:val="21"/>
-          <w:szCs w:val="21"/>
-          <w:lang w:val="en-US" w:eastAsia="ru-RU"/>
-        </w:rPr>
-        <w:t>#pragma once</w:t>
-      </w:r>
-    </w:p>
-    <w:p>
-      <w:pPr>
-        <w:suppressAutoHyphens w:val="0"/>
-        <w:spacing w:after="0" w:line="285" w:lineRule="atLeast"/>
-        <w:ind w:left="567" w:right="0" w:firstLine="0"/>
-        <w:rPr>
-          <w:rFonts w:ascii="Consolas" w:eastAsia="Times New Roman" w:hAnsi="Consolas" w:cs="Times New Roman"/>
-          <w:color w:val="000000" w:themeColor="text1"/>
-          <w:sz w:val="21"/>
-          <w:szCs w:val="21"/>
-          <w:lang w:val="en-US" w:eastAsia="ru-RU"/>
-        </w:rPr>
-      </w:pPr>
-      <w:r>
-        <w:rPr>
-          <w:rFonts w:ascii="Consolas" w:eastAsia="Times New Roman" w:hAnsi="Consolas" w:cs="Times New Roman"/>
-          <w:color w:val="000000" w:themeColor="text1"/>
-          <w:sz w:val="21"/>
-          <w:szCs w:val="21"/>
-          <w:lang w:val="en-US" w:eastAsia="ru-RU"/>
-        </w:rPr>
-        <w:t>#include &lt;</w:t>
-      </w:r>
-      <w:proofErr w:type="spellStart"/>
-      <w:r>
-        <w:rPr>
-          <w:rFonts w:ascii="Consolas" w:eastAsia="Times New Roman" w:hAnsi="Consolas" w:cs="Times New Roman"/>
-          <w:color w:val="000000" w:themeColor="text1"/>
-          <w:sz w:val="21"/>
-          <w:szCs w:val="21"/>
-          <w:lang w:val="en-US" w:eastAsia="ru-RU"/>
-        </w:rPr>
-        <w:t>stdio.h</w:t>
-      </w:r>
-      <w:proofErr w:type="spellEnd"/>
-      <w:r>
-        <w:rPr>
-          <w:rFonts w:ascii="Consolas" w:eastAsia="Times New Roman" w:hAnsi="Consolas" w:cs="Times New Roman"/>
-          <w:color w:val="000000" w:themeColor="text1"/>
-          <w:sz w:val="21"/>
-          <w:szCs w:val="21"/>
-          <w:lang w:val="en-US" w:eastAsia="ru-RU"/>
-        </w:rPr>
-        <w:t>&gt;</w:t>
-      </w:r>
-    </w:p>
-    <w:p>
-      <w:pPr>
-        <w:suppressAutoHyphens w:val="0"/>
-        <w:spacing w:after="0" w:line="285" w:lineRule="atLeast"/>
-        <w:ind w:left="567" w:right="0" w:firstLine="0"/>
-        <w:rPr>
-          <w:rFonts w:ascii="Consolas" w:eastAsia="Times New Roman" w:hAnsi="Consolas" w:cs="Times New Roman"/>
-          <w:color w:val="000000" w:themeColor="text1"/>
-          <w:sz w:val="21"/>
-          <w:szCs w:val="21"/>
-          <w:lang w:val="en-US" w:eastAsia="ru-RU"/>
-        </w:rPr>
-      </w:pPr>
-      <w:r>
-        <w:rPr>
-          <w:rFonts w:ascii="Consolas" w:eastAsia="Times New Roman" w:hAnsi="Consolas" w:cs="Times New Roman"/>
-          <w:color w:val="000000" w:themeColor="text1"/>
-          <w:sz w:val="21"/>
-          <w:szCs w:val="21"/>
-          <w:lang w:val="en-US" w:eastAsia="ru-RU"/>
-        </w:rPr>
-        <w:t>#include &lt;</w:t>
-      </w:r>
-      <w:proofErr w:type="spellStart"/>
-      <w:r>
-        <w:rPr>
-          <w:rFonts w:ascii="Consolas" w:eastAsia="Times New Roman" w:hAnsi="Consolas" w:cs="Times New Roman"/>
-          <w:color w:val="000000" w:themeColor="text1"/>
-          <w:sz w:val="21"/>
-          <w:szCs w:val="21"/>
-          <w:lang w:val="en-US" w:eastAsia="ru-RU"/>
-        </w:rPr>
-        <w:t>stdlib.h</w:t>
-      </w:r>
-      <w:proofErr w:type="spellEnd"/>
-      <w:r>
-        <w:rPr>
-          <w:rFonts w:ascii="Consolas" w:eastAsia="Times New Roman" w:hAnsi="Consolas" w:cs="Times New Roman"/>
-          <w:color w:val="000000" w:themeColor="text1"/>
-          <w:sz w:val="21"/>
-          <w:szCs w:val="21"/>
-          <w:lang w:val="en-US" w:eastAsia="ru-RU"/>
-        </w:rPr>
-        <w:t>&gt;</w:t>
-      </w:r>
-    </w:p>
-    <w:p>
-      <w:pPr>
-        <w:suppressAutoHyphens w:val="0"/>
-        <w:spacing w:after="0" w:line="285" w:lineRule="atLeast"/>
-        <w:ind w:left="567" w:right="0" w:firstLine="0"/>
-        <w:rPr>
-          <w:rFonts w:ascii="Consolas" w:eastAsia="Times New Roman" w:hAnsi="Consolas" w:cs="Times New Roman"/>
-          <w:color w:val="000000" w:themeColor="text1"/>
-          <w:sz w:val="21"/>
-          <w:szCs w:val="21"/>
-          <w:lang w:val="en-US" w:eastAsia="ru-RU"/>
-        </w:rPr>
-      </w:pPr>
-      <w:r>
-        <w:rPr>
-          <w:rFonts w:ascii="Consolas" w:eastAsia="Times New Roman" w:hAnsi="Consolas" w:cs="Times New Roman"/>
-          <w:color w:val="000000" w:themeColor="text1"/>
-          <w:sz w:val="21"/>
-          <w:szCs w:val="21"/>
-          <w:lang w:val="en-US" w:eastAsia="ru-RU"/>
-        </w:rPr>
-        <w:t>#include &lt;</w:t>
-      </w:r>
-      <w:proofErr w:type="spellStart"/>
-      <w:r>
-        <w:rPr>
-          <w:rFonts w:ascii="Consolas" w:eastAsia="Times New Roman" w:hAnsi="Consolas" w:cs="Times New Roman"/>
-          <w:color w:val="000000" w:themeColor="text1"/>
-          <w:sz w:val="21"/>
-          <w:szCs w:val="21"/>
-          <w:lang w:val="en-US" w:eastAsia="ru-RU"/>
-        </w:rPr>
-        <w:t>string.h</w:t>
-      </w:r>
-      <w:proofErr w:type="spellEnd"/>
-      <w:r>
-        <w:rPr>
-          <w:rFonts w:ascii="Consolas" w:eastAsia="Times New Roman" w:hAnsi="Consolas" w:cs="Times New Roman"/>
-          <w:color w:val="000000" w:themeColor="text1"/>
-          <w:sz w:val="21"/>
-          <w:szCs w:val="21"/>
-          <w:lang w:val="en-US" w:eastAsia="ru-RU"/>
-        </w:rPr>
-        <w:t>&gt;</w:t>
-      </w:r>
-    </w:p>
-    <w:p>
-      <w:pPr>
-        <w:suppressAutoHyphens w:val="0"/>
-        <w:spacing w:after="0" w:line="285" w:lineRule="atLeast"/>
-        <w:ind w:left="567" w:right="0" w:firstLine="0"/>
-        <w:rPr>
-          <w:rFonts w:ascii="Consolas" w:eastAsia="Times New Roman" w:hAnsi="Consolas" w:cs="Times New Roman"/>
-          <w:color w:val="000000" w:themeColor="text1"/>
-          <w:sz w:val="21"/>
-          <w:szCs w:val="21"/>
-          <w:lang w:val="en-US" w:eastAsia="ru-RU"/>
-        </w:rPr>
-      </w:pPr>
-      <w:r>
-        <w:rPr>
-          <w:rFonts w:ascii="Consolas" w:eastAsia="Times New Roman" w:hAnsi="Consolas" w:cs="Times New Roman"/>
-          <w:color w:val="000000" w:themeColor="text1"/>
-          <w:sz w:val="21"/>
-          <w:szCs w:val="21"/>
-          <w:lang w:val="en-US" w:eastAsia="ru-RU"/>
-        </w:rPr>
-        <w:t>#include &lt;sys/</w:t>
-      </w:r>
-      <w:proofErr w:type="spellStart"/>
-      <w:r>
-        <w:rPr>
-          <w:rFonts w:ascii="Consolas" w:eastAsia="Times New Roman" w:hAnsi="Consolas" w:cs="Times New Roman"/>
-          <w:color w:val="000000" w:themeColor="text1"/>
-          <w:sz w:val="21"/>
-          <w:szCs w:val="21"/>
-          <w:lang w:val="en-US" w:eastAsia="ru-RU"/>
-        </w:rPr>
-        <w:t>ipc.h</w:t>
-      </w:r>
-      <w:proofErr w:type="spellEnd"/>
-      <w:r>
-        <w:rPr>
-          <w:rFonts w:ascii="Consolas" w:eastAsia="Times New Roman" w:hAnsi="Consolas" w:cs="Times New Roman"/>
-          <w:color w:val="000000" w:themeColor="text1"/>
-          <w:sz w:val="21"/>
-          <w:szCs w:val="21"/>
-          <w:lang w:val="en-US" w:eastAsia="ru-RU"/>
-        </w:rPr>
-        <w:t>&gt;</w:t>
-      </w:r>
-    </w:p>
-    <w:p>
-      <w:pPr>
-        <w:suppressAutoHyphens w:val="0"/>
-        <w:spacing w:after="0" w:line="285" w:lineRule="atLeast"/>
-        <w:ind w:left="567" w:right="0" w:firstLine="0"/>
-        <w:rPr>
-          <w:rFonts w:ascii="Consolas" w:eastAsia="Times New Roman" w:hAnsi="Consolas" w:cs="Times New Roman"/>
-          <w:color w:val="000000" w:themeColor="text1"/>
-          <w:sz w:val="21"/>
-          <w:szCs w:val="21"/>
-          <w:lang w:val="en-US" w:eastAsia="ru-RU"/>
-        </w:rPr>
-      </w:pPr>
-      <w:r>
-        <w:rPr>
-          <w:rFonts w:ascii="Consolas" w:eastAsia="Times New Roman" w:hAnsi="Consolas" w:cs="Times New Roman"/>
-          <w:color w:val="000000" w:themeColor="text1"/>
-          <w:sz w:val="21"/>
-          <w:szCs w:val="21"/>
-          <w:lang w:val="en-US" w:eastAsia="ru-RU"/>
-        </w:rPr>
-        <w:t>#include &lt;sys/</w:t>
-      </w:r>
-      <w:proofErr w:type="spellStart"/>
-      <w:r>
-        <w:rPr>
-          <w:rFonts w:ascii="Consolas" w:eastAsia="Times New Roman" w:hAnsi="Consolas" w:cs="Times New Roman"/>
-          <w:color w:val="000000" w:themeColor="text1"/>
-          <w:sz w:val="21"/>
-          <w:szCs w:val="21"/>
-          <w:lang w:val="en-US" w:eastAsia="ru-RU"/>
-        </w:rPr>
-        <w:t>shm.h</w:t>
-      </w:r>
-      <w:proofErr w:type="spellEnd"/>
-      <w:r>
-        <w:rPr>
-          <w:rFonts w:ascii="Consolas" w:eastAsia="Times New Roman" w:hAnsi="Consolas" w:cs="Times New Roman"/>
-          <w:color w:val="000000" w:themeColor="text1"/>
-          <w:sz w:val="21"/>
-          <w:szCs w:val="21"/>
-          <w:lang w:val="en-US" w:eastAsia="ru-RU"/>
-        </w:rPr>
-        <w:t>&gt;</w:t>
-      </w:r>
-    </w:p>
-    <w:p>
-      <w:pPr>
-        <w:suppressAutoHyphens w:val="0"/>
-        <w:spacing w:after="0" w:line="285" w:lineRule="atLeast"/>
-        <w:ind w:left="567" w:right="0" w:firstLine="0"/>
-        <w:rPr>
-          <w:rFonts w:ascii="Consolas" w:eastAsia="Times New Roman" w:hAnsi="Consolas" w:cs="Times New Roman"/>
-          <w:color w:val="000000" w:themeColor="text1"/>
-          <w:sz w:val="21"/>
-          <w:szCs w:val="21"/>
-          <w:lang w:val="en-US" w:eastAsia="ru-RU"/>
-        </w:rPr>
-      </w:pPr>
-      <w:r>
-        <w:rPr>
-          <w:rFonts w:ascii="Consolas" w:eastAsia="Times New Roman" w:hAnsi="Consolas" w:cs="Times New Roman"/>
-          <w:color w:val="000000" w:themeColor="text1"/>
-          <w:sz w:val="21"/>
-          <w:szCs w:val="21"/>
-          <w:lang w:val="en-US" w:eastAsia="ru-RU"/>
-        </w:rPr>
-        <w:t>#include &lt;sys/</w:t>
-      </w:r>
-      <w:proofErr w:type="spellStart"/>
-      <w:r>
-        <w:rPr>
-          <w:rFonts w:ascii="Consolas" w:eastAsia="Times New Roman" w:hAnsi="Consolas" w:cs="Times New Roman"/>
-          <w:color w:val="000000" w:themeColor="text1"/>
-          <w:sz w:val="21"/>
-          <w:szCs w:val="21"/>
-          <w:lang w:val="en-US" w:eastAsia="ru-RU"/>
-        </w:rPr>
-        <w:t>types.h</w:t>
-      </w:r>
-      <w:proofErr w:type="spellEnd"/>
-      <w:r>
-        <w:rPr>
-          <w:rFonts w:ascii="Consolas" w:eastAsia="Times New Roman" w:hAnsi="Consolas" w:cs="Times New Roman"/>
-          <w:color w:val="000000" w:themeColor="text1"/>
-          <w:sz w:val="21"/>
-          <w:szCs w:val="21"/>
-          <w:lang w:val="en-US" w:eastAsia="ru-RU"/>
-        </w:rPr>
-        <w:t>&gt;</w:t>
-      </w:r>
-    </w:p>
-    <w:p>
-      <w:pPr>
-        <w:suppressAutoHyphens w:val="0"/>
-        <w:spacing w:after="0" w:line="285" w:lineRule="atLeast"/>
-        <w:ind w:left="567" w:right="0" w:firstLine="0"/>
-        <w:rPr>
-          <w:rFonts w:ascii="Consolas" w:eastAsia="Times New Roman" w:hAnsi="Consolas" w:cs="Times New Roman"/>
-          <w:color w:val="000000" w:themeColor="text1"/>
-          <w:sz w:val="21"/>
-          <w:szCs w:val="21"/>
-          <w:lang w:val="en-US" w:eastAsia="ru-RU"/>
-        </w:rPr>
-      </w:pPr>
-      <w:r>
-        <w:rPr>
-          <w:rFonts w:ascii="Consolas" w:eastAsia="Times New Roman" w:hAnsi="Consolas" w:cs="Times New Roman"/>
-          <w:color w:val="000000" w:themeColor="text1"/>
-          <w:sz w:val="21"/>
-          <w:szCs w:val="21"/>
-          <w:lang w:val="en-US" w:eastAsia="ru-RU"/>
-        </w:rPr>
-        <w:t>#include &lt;</w:t>
-      </w:r>
-      <w:proofErr w:type="spellStart"/>
-      <w:r>
-        <w:rPr>
-          <w:rFonts w:ascii="Consolas" w:eastAsia="Times New Roman" w:hAnsi="Consolas" w:cs="Times New Roman"/>
-          <w:color w:val="000000" w:themeColor="text1"/>
-          <w:sz w:val="21"/>
-          <w:szCs w:val="21"/>
-          <w:lang w:val="en-US" w:eastAsia="ru-RU"/>
-        </w:rPr>
-        <w:t>unistd.h</w:t>
-      </w:r>
-      <w:proofErr w:type="spellEnd"/>
-      <w:r>
-        <w:rPr>
-          <w:rFonts w:ascii="Consolas" w:eastAsia="Times New Roman" w:hAnsi="Consolas" w:cs="Times New Roman"/>
-          <w:color w:val="000000" w:themeColor="text1"/>
-          <w:sz w:val="21"/>
-          <w:szCs w:val="21"/>
-          <w:lang w:val="en-US" w:eastAsia="ru-RU"/>
-        </w:rPr>
-        <w:t>&gt;</w:t>
-      </w:r>
-    </w:p>
-    <w:p>
-      <w:pPr>
-        <w:suppressAutoHyphens w:val="0"/>
-        <w:spacing w:after="0" w:line="285" w:lineRule="atLeast"/>
-        <w:ind w:left="567" w:right="0" w:firstLine="0"/>
-        <w:rPr>
-          <w:rFonts w:ascii="Consolas" w:eastAsia="Times New Roman" w:hAnsi="Consolas" w:cs="Times New Roman"/>
-          <w:color w:val="000000" w:themeColor="text1"/>
-          <w:sz w:val="21"/>
-          <w:szCs w:val="21"/>
-          <w:lang w:val="en-US" w:eastAsia="ru-RU"/>
-        </w:rPr>
-      </w:pPr>
-      <w:r>
-        <w:rPr>
-          <w:rFonts w:ascii="Consolas" w:eastAsia="Times New Roman" w:hAnsi="Consolas" w:cs="Times New Roman"/>
-          <w:color w:val="000000" w:themeColor="text1"/>
-          <w:sz w:val="21"/>
-          <w:szCs w:val="21"/>
-          <w:lang w:val="en-US" w:eastAsia="ru-RU"/>
-        </w:rPr>
-        <w:t>#include &lt;sys/</w:t>
-      </w:r>
-      <w:proofErr w:type="spellStart"/>
-      <w:r>
-        <w:rPr>
-          <w:rFonts w:ascii="Consolas" w:eastAsia="Times New Roman" w:hAnsi="Consolas" w:cs="Times New Roman"/>
-          <w:color w:val="000000" w:themeColor="text1"/>
-          <w:sz w:val="21"/>
-          <w:szCs w:val="21"/>
-          <w:lang w:val="en-US" w:eastAsia="ru-RU"/>
-        </w:rPr>
-        <w:t>wait.h</w:t>
-      </w:r>
-      <w:proofErr w:type="spellEnd"/>
-      <w:r>
-        <w:rPr>
-          <w:rFonts w:ascii="Consolas" w:eastAsia="Times New Roman" w:hAnsi="Consolas" w:cs="Times New Roman"/>
-          <w:color w:val="000000" w:themeColor="text1"/>
-          <w:sz w:val="21"/>
-          <w:szCs w:val="21"/>
-          <w:lang w:val="en-US" w:eastAsia="ru-RU"/>
-        </w:rPr>
-        <w:t>&gt;</w:t>
-      </w:r>
-    </w:p>
-    <w:p>
-      <w:pPr>
-        <w:suppressAutoHyphens w:val="0"/>
-        <w:spacing w:after="0" w:line="285" w:lineRule="atLeast"/>
-        <w:ind w:left="567" w:right="0" w:firstLine="0"/>
-        <w:rPr>
-          <w:rFonts w:ascii="Consolas" w:eastAsia="Times New Roman" w:hAnsi="Consolas" w:cs="Times New Roman"/>
-          <w:color w:val="000000" w:themeColor="text1"/>
-          <w:sz w:val="21"/>
-          <w:szCs w:val="21"/>
-          <w:lang w:val="en-US" w:eastAsia="ru-RU"/>
-        </w:rPr>
-      </w:pPr>
-      <w:r>
-        <w:rPr>
-          <w:rFonts w:ascii="Consolas" w:eastAsia="Times New Roman" w:hAnsi="Consolas" w:cs="Times New Roman"/>
-          <w:color w:val="000000" w:themeColor="text1"/>
-          <w:sz w:val="21"/>
-          <w:szCs w:val="21"/>
-          <w:lang w:val="en-US" w:eastAsia="ru-RU"/>
-        </w:rPr>
-        <w:t>#include &lt;</w:t>
-      </w:r>
-      <w:proofErr w:type="spellStart"/>
-      <w:r>
-        <w:rPr>
-          <w:rFonts w:ascii="Consolas" w:eastAsia="Times New Roman" w:hAnsi="Consolas" w:cs="Times New Roman"/>
-          <w:color w:val="000000" w:themeColor="text1"/>
-          <w:sz w:val="21"/>
-          <w:szCs w:val="21"/>
-          <w:lang w:val="en-US" w:eastAsia="ru-RU"/>
-        </w:rPr>
-        <w:t>ctype.h</w:t>
-      </w:r>
-      <w:proofErr w:type="spellEnd"/>
-      <w:r>
-        <w:rPr>
-          <w:rFonts w:ascii="Consolas" w:eastAsia="Times New Roman" w:hAnsi="Consolas" w:cs="Times New Roman"/>
-          <w:color w:val="000000" w:themeColor="text1"/>
-          <w:sz w:val="21"/>
-          <w:szCs w:val="21"/>
-          <w:lang w:val="en-US" w:eastAsia="ru-RU"/>
-        </w:rPr>
-        <w:t>&gt;</w:t>
-      </w:r>
-    </w:p>
-    <w:p>
-      <w:pPr>
-        <w:suppressAutoHyphens w:val="0"/>
-        <w:spacing w:after="0" w:line="285" w:lineRule="atLeast"/>
-        <w:ind w:left="567" w:right="0" w:firstLine="0"/>
-        <w:rPr>
-          <w:rFonts w:ascii="Consolas" w:eastAsia="Times New Roman" w:hAnsi="Consolas" w:cs="Times New Roman"/>
-          <w:color w:val="000000" w:themeColor="text1"/>
-          <w:sz w:val="21"/>
-          <w:szCs w:val="21"/>
-          <w:lang w:val="en-US" w:eastAsia="ru-RU"/>
-        </w:rPr>
-      </w:pPr>
-    </w:p>
-    <w:p>
-      <w:pPr>
-        <w:suppressAutoHyphens w:val="0"/>
-        <w:spacing w:after="0" w:line="285" w:lineRule="atLeast"/>
-        <w:ind w:left="567" w:right="0" w:firstLine="0"/>
-        <w:rPr>
-          <w:rFonts w:ascii="Consolas" w:eastAsia="Times New Roman" w:hAnsi="Consolas" w:cs="Times New Roman"/>
-          <w:color w:val="000000" w:themeColor="text1"/>
-          <w:sz w:val="21"/>
-          <w:szCs w:val="21"/>
-          <w:lang w:val="en-US" w:eastAsia="ru-RU"/>
-        </w:rPr>
-      </w:pPr>
-      <w:r>
-        <w:rPr>
-          <w:rFonts w:ascii="Consolas" w:eastAsia="Times New Roman" w:hAnsi="Consolas" w:cs="Times New Roman"/>
-          <w:color w:val="000000" w:themeColor="text1"/>
-          <w:sz w:val="21"/>
-          <w:szCs w:val="21"/>
-          <w:lang w:val="en-US" w:eastAsia="ru-RU"/>
-        </w:rPr>
-        <w:t>#define BUFFER_SIZE 256</w:t>
-      </w:r>
-    </w:p>
-    <w:p>
-      <w:pPr>
-        <w:suppressAutoHyphens w:val="0"/>
-        <w:spacing w:after="0" w:line="285" w:lineRule="atLeast"/>
-        <w:ind w:left="567" w:right="0" w:firstLine="0"/>
-        <w:rPr>
-          <w:rFonts w:ascii="Consolas" w:eastAsia="Times New Roman" w:hAnsi="Consolas" w:cs="Times New Roman"/>
-          <w:color w:val="000000" w:themeColor="text1"/>
-          <w:sz w:val="21"/>
-          <w:szCs w:val="21"/>
-          <w:lang w:val="en-US" w:eastAsia="ru-RU"/>
-        </w:rPr>
-      </w:pPr>
-      <w:r>
-        <w:rPr>
-          <w:rFonts w:ascii="Consolas" w:eastAsia="Times New Roman" w:hAnsi="Consolas" w:cs="Times New Roman"/>
-          <w:color w:val="000000" w:themeColor="text1"/>
-          <w:sz w:val="21"/>
-          <w:szCs w:val="21"/>
-          <w:lang w:val="en-US" w:eastAsia="ru-RU"/>
-        </w:rPr>
-        <w:t>#define SHM_KEY 1234</w:t>
-      </w:r>
-    </w:p>
-    <w:p>
-      <w:pPr>
-        <w:suppressAutoHyphens w:val="0"/>
-        <w:spacing w:after="0" w:line="285" w:lineRule="atLeast"/>
-        <w:ind w:left="567" w:right="0" w:firstLine="0"/>
-        <w:rPr>
-          <w:rFonts w:ascii="Consolas" w:eastAsia="Times New Roman" w:hAnsi="Consolas" w:cs="Times New Roman"/>
-          <w:color w:val="000000" w:themeColor="text1"/>
-          <w:sz w:val="21"/>
-          <w:szCs w:val="21"/>
-          <w:lang w:val="en-US" w:eastAsia="ru-RU"/>
-        </w:rPr>
-      </w:pPr>
-      <w:r>
-        <w:rPr>
-          <w:rFonts w:ascii="Consolas" w:eastAsia="Times New Roman" w:hAnsi="Consolas" w:cs="Times New Roman"/>
-          <w:color w:val="000000" w:themeColor="text1"/>
-          <w:sz w:val="21"/>
-          <w:szCs w:val="21"/>
-          <w:lang w:val="en-US" w:eastAsia="ru-RU"/>
-        </w:rPr>
-        <w:t>#define SHM_SIZE 1024</w:t>
-      </w:r>
-    </w:p>
-    <w:p>
-      <w:pPr>
-        <w:suppressAutoHyphens w:val="0"/>
-        <w:spacing w:after="0" w:line="285" w:lineRule="atLeast"/>
-        <w:ind w:left="567" w:right="0" w:firstLine="0"/>
-        <w:rPr>
-          <w:rFonts w:ascii="Consolas" w:eastAsia="Times New Roman" w:hAnsi="Consolas" w:cs="Times New Roman"/>
-          <w:color w:val="000000" w:themeColor="text1"/>
-          <w:sz w:val="21"/>
-          <w:szCs w:val="21"/>
-          <w:lang w:val="en-US" w:eastAsia="ru-RU"/>
-        </w:rPr>
-      </w:pPr>
-    </w:p>
-    <w:p>
-      <w:pPr>
-        <w:suppressAutoHyphens w:val="0"/>
-        <w:spacing w:after="0" w:line="285" w:lineRule="atLeast"/>
-        <w:ind w:left="567" w:right="0" w:firstLine="0"/>
-        <w:rPr>
-          <w:rFonts w:ascii="Consolas" w:eastAsia="Times New Roman" w:hAnsi="Consolas" w:cs="Times New Roman"/>
-          <w:color w:val="000000" w:themeColor="text1"/>
-          <w:sz w:val="21"/>
-          <w:szCs w:val="21"/>
-          <w:lang w:val="en-US" w:eastAsia="ru-RU"/>
-        </w:rPr>
-      </w:pPr>
-      <w:r>
-        <w:rPr>
-          <w:rFonts w:ascii="Consolas" w:eastAsia="Times New Roman" w:hAnsi="Consolas" w:cs="Times New Roman"/>
-          <w:color w:val="000000" w:themeColor="text1"/>
-          <w:sz w:val="21"/>
-          <w:szCs w:val="21"/>
-          <w:lang w:val="en-US" w:eastAsia="ru-RU"/>
-        </w:rPr>
-        <w:t xml:space="preserve">struct </w:t>
-      </w:r>
-      <w:proofErr w:type="spellStart"/>
-      <w:r>
-        <w:rPr>
-          <w:rFonts w:ascii="Consolas" w:eastAsia="Times New Roman" w:hAnsi="Consolas" w:cs="Times New Roman"/>
-          <w:color w:val="000000" w:themeColor="text1"/>
-          <w:sz w:val="21"/>
-          <w:szCs w:val="21"/>
-          <w:lang w:val="en-US" w:eastAsia="ru-RU"/>
-        </w:rPr>
-        <w:t>SharedData</w:t>
-      </w:r>
-      <w:proofErr w:type="spellEnd"/>
-      <w:r>
-        <w:rPr>
-          <w:rFonts w:ascii="Consolas" w:eastAsia="Times New Roman" w:hAnsi="Consolas" w:cs="Times New Roman"/>
-          <w:color w:val="000000" w:themeColor="text1"/>
-          <w:sz w:val="21"/>
-          <w:szCs w:val="21"/>
-          <w:lang w:val="en-US" w:eastAsia="ru-RU"/>
-        </w:rPr>
-        <w:t xml:space="preserve"> {</w:t>
-      </w:r>
-    </w:p>
-    <w:p>
-      <w:pPr>
-        <w:suppressAutoHyphens w:val="0"/>
-        <w:spacing w:after="0" w:line="285" w:lineRule="atLeast"/>
-        <w:ind w:left="567" w:right="0" w:firstLine="0"/>
-        <w:rPr>
-          <w:rFonts w:ascii="Consolas" w:eastAsia="Times New Roman" w:hAnsi="Consolas" w:cs="Times New Roman"/>
-          <w:color w:val="000000" w:themeColor="text1"/>
-          <w:sz w:val="21"/>
-          <w:szCs w:val="21"/>
-          <w:lang w:val="en-US" w:eastAsia="ru-RU"/>
-        </w:rPr>
-      </w:pPr>
-      <w:r>
-        <w:rPr>
-          <w:rFonts w:ascii="Consolas" w:eastAsia="Times New Roman" w:hAnsi="Consolas" w:cs="Times New Roman"/>
-          <w:color w:val="000000" w:themeColor="text1"/>
-          <w:sz w:val="21"/>
-          <w:szCs w:val="21"/>
-          <w:lang w:val="en-US" w:eastAsia="ru-RU"/>
-        </w:rPr>
-        <w:t xml:space="preserve">    char </w:t>
-      </w:r>
-      <w:proofErr w:type="gramStart"/>
-      <w:r>
-        <w:rPr>
-          <w:rFonts w:ascii="Consolas" w:eastAsia="Times New Roman" w:hAnsi="Consolas" w:cs="Times New Roman"/>
-          <w:color w:val="000000" w:themeColor="text1"/>
-          <w:sz w:val="21"/>
-          <w:szCs w:val="21"/>
-          <w:lang w:val="en-US" w:eastAsia="ru-RU"/>
-        </w:rPr>
-        <w:t>message[</w:t>
-      </w:r>
-      <w:proofErr w:type="gramEnd"/>
-      <w:r>
-        <w:rPr>
-          <w:rFonts w:ascii="Consolas" w:eastAsia="Times New Roman" w:hAnsi="Consolas" w:cs="Times New Roman"/>
-          <w:color w:val="000000" w:themeColor="text1"/>
-          <w:sz w:val="21"/>
-          <w:szCs w:val="21"/>
-          <w:lang w:val="en-US" w:eastAsia="ru-RU"/>
-        </w:rPr>
-        <w:t>SHM_SIZE];</w:t>
-      </w:r>
-    </w:p>
-    <w:p>
-      <w:pPr>
-        <w:suppressAutoHyphens w:val="0"/>
-        <w:spacing w:after="0" w:line="285" w:lineRule="atLeast"/>
-        <w:ind w:left="567" w:right="0" w:firstLine="0"/>
-        <w:rPr>
-          <w:rFonts w:ascii="Consolas" w:eastAsia="Times New Roman" w:hAnsi="Consolas" w:cs="Times New Roman"/>
-          <w:color w:val="000000" w:themeColor="text1"/>
-          <w:sz w:val="21"/>
-          <w:szCs w:val="21"/>
-          <w:lang w:val="en-US" w:eastAsia="ru-RU"/>
-        </w:rPr>
-      </w:pPr>
-      <w:r>
-        <w:rPr>
-          <w:rFonts w:ascii="Consolas" w:eastAsia="Times New Roman" w:hAnsi="Consolas" w:cs="Times New Roman"/>
-          <w:color w:val="000000" w:themeColor="text1"/>
-          <w:sz w:val="21"/>
-          <w:szCs w:val="21"/>
-          <w:lang w:val="en-US" w:eastAsia="ru-RU"/>
-        </w:rPr>
-        <w:t>    int flag;</w:t>
-      </w:r>
-    </w:p>
-    <w:p>
-      <w:pPr>
-        <w:suppressAutoHyphens w:val="0"/>
-        <w:spacing w:after="0" w:line="285" w:lineRule="atLeast"/>
-        <w:ind w:left="567" w:right="0" w:firstLine="0"/>
-        <w:rPr>
-          <w:rFonts w:ascii="Consolas" w:eastAsia="Times New Roman" w:hAnsi="Consolas" w:cs="Times New Roman"/>
-          <w:color w:val="000000" w:themeColor="text1"/>
-          <w:sz w:val="21"/>
-          <w:szCs w:val="21"/>
-          <w:lang w:eastAsia="ru-RU"/>
-        </w:rPr>
-      </w:pPr>
-      <w:r>
-        <w:rPr>
-          <w:rFonts w:ascii="Consolas" w:eastAsia="Times New Roman" w:hAnsi="Consolas" w:cs="Times New Roman"/>
-          <w:color w:val="000000" w:themeColor="text1"/>
-          <w:sz w:val="21"/>
-          <w:szCs w:val="21"/>
-          <w:lang w:eastAsia="ru-RU"/>
-        </w:rPr>
-        <w:t>};</w:t>
-      </w:r>
-    </w:p>
-    <w:p>
-      <w:pPr>
-        <w:suppressAutoHyphens w:val="0"/>
-        <w:spacing w:after="0" w:line="285" w:lineRule="atLeast"/>
-        <w:ind w:left="0" w:right="0" w:firstLine="0"/>
-        <w:rPr>
-          <w:rFonts w:ascii="Consolas" w:eastAsia="Times New Roman" w:hAnsi="Consolas" w:cs="Times New Roman"/>
-          <w:color w:val="000000" w:themeColor="text1"/>
-          <w:sz w:val="21"/>
-          <w:szCs w:val="21"/>
-          <w:lang w:val="en-US" w:eastAsia="ru-RU"/>
         </w:rPr>
       </w:pPr>
     </w:p>
@@ -8272,19 +8235,41 @@
           <w:color w:val="000000" w:themeColor="text1"/>
           <w:sz w:val="21"/>
           <w:szCs w:val="21"/>
-          <w:lang w:val="en-US" w:eastAsia="ru-RU"/>
-        </w:rPr>
-      </w:pPr>
-      <w:r>
-        <w:rPr>
-          <w:rFonts w:ascii="Consolas" w:eastAsia="Times New Roman" w:hAnsi="Consolas" w:cs="Times New Roman"/>
-          <w:color w:val="000000" w:themeColor="text1"/>
-          <w:sz w:val="21"/>
-          <w:szCs w:val="21"/>
-          <w:lang w:val="en-US" w:eastAsia="ru-RU"/>
-        </w:rPr>
-        <w:t>test.sh</w:t>
-      </w:r>
+          <w:lang w:eastAsia="ru-RU"/>
+        </w:rPr>
+      </w:pPr>
+      <w:r>
+        <w:rPr>
+          <w:rFonts w:ascii="Consolas" w:eastAsia="Times New Roman" w:hAnsi="Consolas" w:cs="Times New Roman"/>
+          <w:color w:val="000000" w:themeColor="text1"/>
+          <w:sz w:val="21"/>
+          <w:szCs w:val="21"/>
+          <w:lang w:val="en-US" w:eastAsia="ru-RU"/>
+        </w:rPr>
+        <w:t>test</w:t>
+      </w:r>
+      <w:r>
+        <w:rPr>
+          <w:rFonts w:ascii="Consolas" w:eastAsia="Times New Roman" w:hAnsi="Consolas" w:cs="Times New Roman"/>
+          <w:color w:val="000000" w:themeColor="text1"/>
+          <w:sz w:val="21"/>
+          <w:szCs w:val="21"/>
+          <w:lang w:eastAsia="ru-RU"/>
+        </w:rPr>
+        <w:t>.</w:t>
+      </w:r>
+      <w:proofErr w:type="spellStart"/>
+      <w:r>
+        <w:rPr>
+          <w:rFonts w:ascii="Consolas" w:eastAsia="Times New Roman" w:hAnsi="Consolas" w:cs="Times New Roman"/>
+          <w:color w:val="000000" w:themeColor="text1"/>
+          <w:sz w:val="21"/>
+          <w:szCs w:val="21"/>
+          <w:lang w:val="en-US" w:eastAsia="ru-RU"/>
+        </w:rPr>
+        <w:t>sh</w:t>
+      </w:r>
+      <w:proofErr w:type="spellEnd"/>
     </w:p>
     <w:p>
       <w:pPr>
@@ -10010,10 +9995,11 @@
         </w:rPr>
       </w:pPr>
       <w:proofErr w:type="spellStart"/>
-      <w:proofErr w:type="gramStart"/>
-      <w:r>
-        <w:rPr>
-          <w:rFonts w:ascii="Consolas" w:eastAsia="Consolas" w:hAnsi="Consolas" w:cs="Consolas"/>
+      <w:r>
+        <w:rPr>
+          <w:rFonts w:ascii="Consolas" w:eastAsia="Consolas" w:hAnsi="Consolas" w:cs="Consolas"/>
+          <w:b/>
+          <w:bCs/>
           <w:sz w:val="20"/>
           <w:szCs w:val="20"/>
           <w:lang w:val="en-US"/>
@@ -10028,17 +10014,16 @@
           <w:szCs w:val="20"/>
           <w:lang w:val="en-US"/>
         </w:rPr>
-        <w:t>(</w:t>
-      </w:r>
-      <w:proofErr w:type="gramEnd"/>
-      <w:r>
-        <w:rPr>
-          <w:rFonts w:ascii="Consolas" w:eastAsia="Consolas" w:hAnsi="Consolas" w:cs="Consolas"/>
-          <w:sz w:val="20"/>
-          <w:szCs w:val="20"/>
-          <w:lang w:val="en-US"/>
-        </w:rPr>
-        <w:t>NULL, 8192, PROT_READ|PROT_WRITE, MAP_PRIVATE|MAP_ANONYMOUS, -1, 0) = 0x7f4b0c84b000</w:t>
+        <w:t xml:space="preserve"> </w:t>
+      </w:r>
+      <w:r>
+        <w:rPr>
+          <w:rFonts w:ascii="Consolas" w:eastAsia="Consolas" w:hAnsi="Consolas" w:cs="Consolas"/>
+          <w:sz w:val="20"/>
+          <w:szCs w:val="20"/>
+          <w:lang w:val="en-US"/>
+        </w:rPr>
+        <w:t>(NULL, 8192, PROT_READ|PROT_WRITE, MAP_PRIVATE|MAP_ANONYMOUS, -1, 0) = 0x7f4b0c84b000</w:t>
       </w:r>
     </w:p>
     <w:p>
@@ -10331,6 +10316,8 @@
       <w:r>
         <w:rPr>
           <w:rFonts w:ascii="Consolas" w:eastAsia="Consolas" w:hAnsi="Consolas" w:cs="Consolas"/>
+          <w:b/>
+          <w:bCs/>
           <w:sz w:val="20"/>
           <w:szCs w:val="20"/>
           <w:lang w:val="en-US"/>
@@ -10475,11 +10462,22 @@
       <w:r>
         <w:rPr>
           <w:rFonts w:ascii="Consolas" w:eastAsia="Consolas" w:hAnsi="Consolas" w:cs="Consolas"/>
-          <w:sz w:val="20"/>
-          <w:szCs w:val="20"/>
-          <w:lang w:val="en-US"/>
-        </w:rPr>
-        <w:t>read(</w:t>
+          <w:b/>
+          <w:bCs/>
+          <w:sz w:val="20"/>
+          <w:szCs w:val="20"/>
+          <w:lang w:val="en-US"/>
+        </w:rPr>
+        <w:t>read</w:t>
+      </w:r>
+      <w:r>
+        <w:rPr>
+          <w:rFonts w:ascii="Consolas" w:eastAsia="Consolas" w:hAnsi="Consolas" w:cs="Consolas"/>
+          <w:sz w:val="20"/>
+          <w:szCs w:val="20"/>
+          <w:lang w:val="en-US"/>
+        </w:rPr>
+        <w:t>(</w:t>
       </w:r>
       <w:proofErr w:type="gramEnd"/>
       <w:r>
@@ -10669,6 +10667,8 @@
       <w:r>
         <w:rPr>
           <w:rFonts w:ascii="Consolas" w:eastAsia="Consolas" w:hAnsi="Consolas" w:cs="Consolas"/>
+          <w:b/>
+          <w:bCs/>
           <w:sz w:val="20"/>
           <w:szCs w:val="20"/>
           <w:lang w:val="en-US"/>
@@ -10721,6 +10721,8 @@
       <w:r>
         <w:rPr>
           <w:rFonts w:ascii="Consolas" w:eastAsia="Consolas" w:hAnsi="Consolas" w:cs="Consolas"/>
+          <w:b/>
+          <w:bCs/>
           <w:sz w:val="20"/>
           <w:szCs w:val="20"/>
           <w:lang w:val="en-US"/>
@@ -10773,6 +10775,8 @@
       <w:r>
         <w:rPr>
           <w:rFonts w:ascii="Consolas" w:eastAsia="Consolas" w:hAnsi="Consolas" w:cs="Consolas"/>
+          <w:b/>
+          <w:bCs/>
           <w:sz w:val="20"/>
           <w:szCs w:val="20"/>
           <w:lang w:val="en-US"/>
@@ -10825,6 +10829,8 @@
       <w:r>
         <w:rPr>
           <w:rFonts w:ascii="Consolas" w:eastAsia="Consolas" w:hAnsi="Consolas" w:cs="Consolas"/>
+          <w:b/>
+          <w:bCs/>
           <w:sz w:val="20"/>
           <w:szCs w:val="20"/>
           <w:lang w:val="en-US"/>
@@ -10877,6 +10883,8 @@
       <w:r>
         <w:rPr>
           <w:rFonts w:ascii="Consolas" w:eastAsia="Consolas" w:hAnsi="Consolas" w:cs="Consolas"/>
+          <w:b/>
+          <w:bCs/>
           <w:sz w:val="20"/>
           <w:szCs w:val="20"/>
           <w:lang w:val="en-US"/>
@@ -10970,6 +10978,8 @@
       <w:r>
         <w:rPr>
           <w:rFonts w:ascii="Consolas" w:eastAsia="Consolas" w:hAnsi="Consolas" w:cs="Consolas"/>
+          <w:b/>
+          <w:bCs/>
           <w:sz w:val="20"/>
           <w:szCs w:val="20"/>
           <w:lang w:val="en-US"/>
@@ -11619,11 +11629,22 @@
       <w:r>
         <w:rPr>
           <w:rFonts w:ascii="Consolas" w:eastAsia="Consolas" w:hAnsi="Consolas" w:cs="Consolas"/>
-          <w:sz w:val="20"/>
-          <w:szCs w:val="20"/>
-          <w:lang w:val="en-US"/>
-        </w:rPr>
-        <w:t>read(</w:t>
+          <w:b/>
+          <w:bCs/>
+          <w:sz w:val="20"/>
+          <w:szCs w:val="20"/>
+          <w:lang w:val="en-US"/>
+        </w:rPr>
+        <w:t>read</w:t>
+      </w:r>
+      <w:r>
+        <w:rPr>
+          <w:rFonts w:ascii="Consolas" w:eastAsia="Consolas" w:hAnsi="Consolas" w:cs="Consolas"/>
+          <w:sz w:val="20"/>
+          <w:szCs w:val="20"/>
+          <w:lang w:val="en-US"/>
+        </w:rPr>
+        <w:t>(</w:t>
       </w:r>
       <w:proofErr w:type="gramEnd"/>
       <w:r>
@@ -12594,11 +12615,22 @@
       <w:r>
         <w:rPr>
           <w:rFonts w:ascii="Consolas" w:eastAsia="Consolas" w:hAnsi="Consolas" w:cs="Consolas"/>
-          <w:sz w:val="20"/>
-          <w:szCs w:val="20"/>
-          <w:lang w:val="en-US"/>
-        </w:rPr>
-        <w:t>write(</w:t>
+          <w:b/>
+          <w:bCs/>
+          <w:sz w:val="20"/>
+          <w:szCs w:val="20"/>
+          <w:lang w:val="en-US"/>
+        </w:rPr>
+        <w:t>write</w:t>
+      </w:r>
+      <w:r>
+        <w:rPr>
+          <w:rFonts w:ascii="Consolas" w:eastAsia="Consolas" w:hAnsi="Consolas" w:cs="Consolas"/>
+          <w:sz w:val="20"/>
+          <w:szCs w:val="20"/>
+          <w:lang w:val="en-US"/>
+        </w:rPr>
+        <w:t>(</w:t>
       </w:r>
       <w:proofErr w:type="gramEnd"/>
       <w:r>
@@ -12648,18 +12680,24 @@
           <w:rFonts w:ascii="Consolas" w:eastAsia="Consolas" w:hAnsi="Consolas" w:cs="Consolas"/>
           <w:sz w:val="20"/>
           <w:szCs w:val="20"/>
-          <w:lang w:val="en-US"/>
-        </w:rPr>
-      </w:pPr>
-      <w:proofErr w:type="spellStart"/>
-      <w:r>
-        <w:rPr>
-          <w:rFonts w:ascii="Consolas" w:eastAsia="Consolas" w:hAnsi="Consolas" w:cs="Consolas"/>
-          <w:sz w:val="20"/>
-          <w:szCs w:val="20"/>
-          <w:lang w:val="en-US"/>
-        </w:rPr>
-        <w:t>exit_</w:t>
+        </w:rPr>
+      </w:pPr>
+      <w:r>
+        <w:rPr>
+          <w:rFonts w:ascii="Consolas" w:eastAsia="Consolas" w:hAnsi="Consolas" w:cs="Consolas"/>
+          <w:sz w:val="20"/>
+          <w:szCs w:val="20"/>
+          <w:lang w:val="en-US"/>
+        </w:rPr>
+        <w:t>exit</w:t>
+      </w:r>
+      <w:r>
+        <w:rPr>
+          <w:rFonts w:ascii="Consolas" w:eastAsia="Consolas" w:hAnsi="Consolas" w:cs="Consolas"/>
+          <w:sz w:val="20"/>
+          <w:szCs w:val="20"/>
+        </w:rPr>
+        <w:t>_</w:t>
       </w:r>
       <w:proofErr w:type="gramStart"/>
       <w:r>
@@ -12671,13 +12709,11 @@
         </w:rPr>
         <w:t>group</w:t>
       </w:r>
-      <w:proofErr w:type="spellEnd"/>
-      <w:r>
-        <w:rPr>
-          <w:rFonts w:ascii="Consolas" w:eastAsia="Consolas" w:hAnsi="Consolas" w:cs="Consolas"/>
-          <w:sz w:val="20"/>
-          <w:szCs w:val="20"/>
-          <w:lang w:val="en-US"/>
+      <w:r>
+        <w:rPr>
+          <w:rFonts w:ascii="Consolas" w:eastAsia="Consolas" w:hAnsi="Consolas" w:cs="Consolas"/>
+          <w:sz w:val="20"/>
+          <w:szCs w:val="20"/>
         </w:rPr>
         <w:t>(</w:t>
       </w:r>
@@ -12687,7 +12723,6 @@
           <w:rFonts w:ascii="Consolas" w:eastAsia="Consolas" w:hAnsi="Consolas" w:cs="Consolas"/>
           <w:sz w:val="20"/>
           <w:szCs w:val="20"/>
-          <w:lang w:val="en-US"/>
         </w:rPr>
         <w:t>0)                           = ?</w:t>
       </w:r>
@@ -12709,26 +12744,49 @@
           <w:rFonts w:ascii="Consolas" w:eastAsia="Consolas" w:hAnsi="Consolas" w:cs="Consolas"/>
           <w:sz w:val="20"/>
           <w:szCs w:val="20"/>
-          <w:lang w:val="en-US"/>
-        </w:rPr>
-      </w:pPr>
-      <w:r>
-        <w:rPr>
-          <w:rFonts w:ascii="Consolas" w:eastAsia="Consolas" w:hAnsi="Consolas" w:cs="Consolas"/>
-          <w:sz w:val="20"/>
-          <w:szCs w:val="20"/>
-          <w:lang w:val="en-US"/>
-        </w:rPr>
-        <w:t>+++ exited with 0 +++</w:t>
-      </w:r>
-      <w:r>
-        <w:rPr>
-          <w:rFonts w:ascii="Consolas" w:eastAsia="Consolas" w:hAnsi="Consolas" w:cs="Consolas"/>
-          <w:sz w:val="20"/>
-          <w:szCs w:val="20"/>
-          <w:lang w:val="en-US"/>
+        </w:rPr>
+      </w:pPr>
+      <w:r>
+        <w:rPr>
+          <w:rFonts w:ascii="Consolas" w:eastAsia="Consolas" w:hAnsi="Consolas" w:cs="Consolas"/>
+          <w:sz w:val="20"/>
+          <w:szCs w:val="20"/>
+        </w:rPr>
+        <w:t xml:space="preserve">+++ </w:t>
+      </w:r>
+      <w:r>
+        <w:rPr>
+          <w:rFonts w:ascii="Consolas" w:eastAsia="Consolas" w:hAnsi="Consolas" w:cs="Consolas"/>
+          <w:sz w:val="20"/>
+          <w:szCs w:val="20"/>
+          <w:lang w:val="en-US"/>
+        </w:rPr>
+        <w:t>exited</w:t>
+      </w:r>
+      <w:r>
+        <w:rPr>
+          <w:rFonts w:ascii="Consolas" w:eastAsia="Consolas" w:hAnsi="Consolas" w:cs="Consolas"/>
+          <w:sz w:val="20"/>
+          <w:szCs w:val="20"/>
         </w:rPr>
         <w:t xml:space="preserve"> </w:t>
+      </w:r>
+      <w:r>
+        <w:rPr>
+          <w:rFonts w:ascii="Consolas" w:eastAsia="Consolas" w:hAnsi="Consolas" w:cs="Consolas"/>
+          <w:sz w:val="20"/>
+          <w:szCs w:val="20"/>
+          <w:lang w:val="en-US"/>
+        </w:rPr>
+        <w:t>with</w:t>
+      </w:r>
+      <w:r>
+        <w:rPr>
+          <w:rFonts w:ascii="Consolas" w:eastAsia="Consolas" w:hAnsi="Consolas" w:cs="Consolas"/>
+          <w:sz w:val="20"/>
+          <w:szCs w:val="20"/>
+        </w:rPr>
+        <w:t xml:space="preserve"> 0 +++ </w:t>
       </w:r>
     </w:p>
     <w:p>
@@ -13819,6 +13877,7 @@
   <w:style w:type="character" w:default="1" w:styleId="a2">
     <w:name w:val="Default Paragraph Font"/>
     <w:uiPriority w:val="1"/>
+    <w:semiHidden/>
     <w:unhideWhenUsed/>
   </w:style>
   <w:style w:type="table" w:default="1" w:styleId="a3">

--- a/Lab_3/doc/211_Грищенко_Лаб3.docx
+++ b/Lab_3/doc/211_Грищенко_Лаб3.docx
@@ -1,6 +1,6 @@
 
 <file path=word/document.xml><?xml version="1.0" encoding="utf-8"?>
-<w:document xmlns:wpc="http://schemas.microsoft.com/office/word/2010/wordprocessingCanvas" xmlns:cx="http://schemas.microsoft.com/office/drawing/2014/chartex" xmlns:cx1="http://schemas.microsoft.com/office/drawing/2015/9/8/chartex" xmlns:cx2="http://schemas.microsoft.com/office/drawing/2015/10/21/chartex" xmlns:cx3="http://schemas.microsoft.com/office/drawing/2016/5/9/chartex" xmlns:cx4="http://schemas.microsoft.com/office/drawing/2016/5/10/chartex" xmlns:cx5="http://schemas.microsoft.com/office/drawing/2016/5/11/chartex" xmlns:cx6="http://schemas.microsoft.com/office/drawing/2016/5/12/chartex" xmlns:cx7="http://schemas.microsoft.com/office/drawing/2016/5/13/chartex" xmlns:cx8="http://schemas.microsoft.com/office/drawing/2016/5/14/chartex" xmlns:mc="http://schemas.openxmlformats.org/markup-compatibility/2006" xmlns:aink="http://schemas.microsoft.com/office/drawing/2016/ink" xmlns:am3d="http://schemas.microsoft.com/office/drawing/2017/model3d" xmlns:o="urn:schemas-microsoft-com:office:office" xmlns:oel="http://schemas.microsoft.com/office/2019/extlst" xmlns:r="http://schemas.openxmlformats.org/officeDocument/2006/relationships" xmlns:m="http://schemas.openxmlformats.org/officeDocument/2006/math" xmlns:v="urn:schemas-microsoft-com:vml" xmlns:wp14="http://schemas.microsoft.com/office/word/2010/wordprocessingDrawing" xmlns:wp="http://schemas.openxmlformats.org/drawingml/2006/wordprocessingDrawing" xmlns:w10="urn:schemas-microsoft-com:office:word" xmlns:w="http://schemas.openxmlformats.org/wordprocessingml/2006/main" xmlns:w14="http://schemas.microsoft.com/office/word/2010/wordml" xmlns:w15="http://schemas.microsoft.com/office/word/2012/wordml" xmlns:w16cex="http://schemas.microsoft.com/office/word/2018/wordml/cex" xmlns:w16cid="http://schemas.microsoft.com/office/word/2016/wordml/cid" xmlns:w16="http://schemas.microsoft.com/office/word/2018/wordml" xmlns:w16du="http://schemas.microsoft.com/office/word/2023/wordml/word16du" xmlns:w16sdtdh="http://schemas.microsoft.com/office/word/2020/wordml/sdtdatahash" xmlns:w16se="http://schemas.microsoft.com/office/word/2015/wordml/symex" xmlns:wpg="http://schemas.microsoft.com/office/word/2010/wordprocessingGroup" xmlns:wpi="http://schemas.microsoft.com/office/word/2010/wordprocessingInk" xmlns:wne="http://schemas.microsoft.com/office/word/2006/wordml" xmlns:wps="http://schemas.microsoft.com/office/word/2010/wordprocessingShape" mc:Ignorable="w14 w15 w16se w16cid w16 w16cex w16sdtdh w16du wp14">
+<w:document xmlns:wpc="http://schemas.microsoft.com/office/word/2010/wordprocessingCanvas" xmlns:cx="http://schemas.microsoft.com/office/drawing/2014/chartex" xmlns:cx1="http://schemas.microsoft.com/office/drawing/2015/9/8/chartex" xmlns:cx2="http://schemas.microsoft.com/office/drawing/2015/10/21/chartex" xmlns:cx3="http://schemas.microsoft.com/office/drawing/2016/5/9/chartex" xmlns:cx4="http://schemas.microsoft.com/office/drawing/2016/5/10/chartex" xmlns:cx5="http://schemas.microsoft.com/office/drawing/2016/5/11/chartex" xmlns:cx6="http://schemas.microsoft.com/office/drawing/2016/5/12/chartex" xmlns:cx7="http://schemas.microsoft.com/office/drawing/2016/5/13/chartex" xmlns:cx8="http://schemas.microsoft.com/office/drawing/2016/5/14/chartex" xmlns:mc="http://schemas.openxmlformats.org/markup-compatibility/2006" xmlns:aink="http://schemas.microsoft.com/office/drawing/2016/ink" xmlns:am3d="http://schemas.microsoft.com/office/drawing/2017/model3d" xmlns:o="urn:schemas-microsoft-com:office:office" xmlns:oel="http://schemas.microsoft.com/office/2019/extlst" xmlns:r="http://schemas.openxmlformats.org/officeDocument/2006/relationships" xmlns:m="http://schemas.openxmlformats.org/officeDocument/2006/math" xmlns:v="urn:schemas-microsoft-com:vml" xmlns:wp14="http://schemas.microsoft.com/office/word/2010/wordprocessingDrawing" xmlns:wp="http://schemas.openxmlformats.org/drawingml/2006/wordprocessingDrawing" xmlns:w10="urn:schemas-microsoft-com:office:word" xmlns:w="http://schemas.openxmlformats.org/wordprocessingml/2006/main" xmlns:w14="http://schemas.microsoft.com/office/word/2010/wordml" xmlns:w15="http://schemas.microsoft.com/office/word/2012/wordml" xmlns:w16cex="http://schemas.microsoft.com/office/word/2018/wordml/cex" xmlns:w16cid="http://schemas.microsoft.com/office/word/2016/wordml/cid" xmlns:w16="http://schemas.microsoft.com/office/word/2018/wordml" xmlns:w16du="http://schemas.microsoft.com/office/word/2023/wordml/word16du" xmlns:w16sdtdh="http://schemas.microsoft.com/office/word/2020/wordml/sdtdatahash" xmlns:w16sdtfl="http://schemas.microsoft.com/office/word/2024/wordml/sdtformatlock" xmlns:w16se="http://schemas.microsoft.com/office/word/2015/wordml/symex" xmlns:wpg="http://schemas.microsoft.com/office/word/2010/wordprocessingGroup" xmlns:wpi="http://schemas.microsoft.com/office/word/2010/wordprocessingInk" xmlns:wne="http://schemas.microsoft.com/office/word/2006/wordml" xmlns:wps="http://schemas.microsoft.com/office/word/2010/wordprocessingShape" mc:Ignorable="w14 w15 w16se w16cid w16 w16cex w16sdtdh w16sdtfl w16du wp14">
   <w:body>
     <w:p>
       <w:pPr>
@@ -10316,8 +10316,6 @@
       <w:r>
         <w:rPr>
           <w:rFonts w:ascii="Consolas" w:eastAsia="Consolas" w:hAnsi="Consolas" w:cs="Consolas"/>
-          <w:b/>
-          <w:bCs/>
           <w:sz w:val="20"/>
           <w:szCs w:val="20"/>
           <w:lang w:val="en-US"/>
@@ -10667,8 +10665,6 @@
       <w:r>
         <w:rPr>
           <w:rFonts w:ascii="Consolas" w:eastAsia="Consolas" w:hAnsi="Consolas" w:cs="Consolas"/>
-          <w:b/>
-          <w:bCs/>
           <w:sz w:val="20"/>
           <w:szCs w:val="20"/>
           <w:lang w:val="en-US"/>
@@ -10721,8 +10717,6 @@
       <w:r>
         <w:rPr>
           <w:rFonts w:ascii="Consolas" w:eastAsia="Consolas" w:hAnsi="Consolas" w:cs="Consolas"/>
-          <w:b/>
-          <w:bCs/>
           <w:sz w:val="20"/>
           <w:szCs w:val="20"/>
           <w:lang w:val="en-US"/>
@@ -10775,8 +10769,6 @@
       <w:r>
         <w:rPr>
           <w:rFonts w:ascii="Consolas" w:eastAsia="Consolas" w:hAnsi="Consolas" w:cs="Consolas"/>
-          <w:b/>
-          <w:bCs/>
           <w:sz w:val="20"/>
           <w:szCs w:val="20"/>
           <w:lang w:val="en-US"/>
@@ -10829,8 +10821,6 @@
       <w:r>
         <w:rPr>
           <w:rFonts w:ascii="Consolas" w:eastAsia="Consolas" w:hAnsi="Consolas" w:cs="Consolas"/>
-          <w:b/>
-          <w:bCs/>
           <w:sz w:val="20"/>
           <w:szCs w:val="20"/>
           <w:lang w:val="en-US"/>
@@ -10883,8 +10873,6 @@
       <w:r>
         <w:rPr>
           <w:rFonts w:ascii="Consolas" w:eastAsia="Consolas" w:hAnsi="Consolas" w:cs="Consolas"/>
-          <w:b/>
-          <w:bCs/>
           <w:sz w:val="20"/>
           <w:szCs w:val="20"/>
           <w:lang w:val="en-US"/>
@@ -10978,8 +10966,6 @@
       <w:r>
         <w:rPr>
           <w:rFonts w:ascii="Consolas" w:eastAsia="Consolas" w:hAnsi="Consolas" w:cs="Consolas"/>
-          <w:b/>
-          <w:bCs/>
           <w:sz w:val="20"/>
           <w:szCs w:val="20"/>
           <w:lang w:val="en-US"/>
@@ -12920,7 +12906,7 @@
 </file>
 
 <file path=word/endnotes.xml><?xml version="1.0" encoding="utf-8"?>
-<w:endnotes xmlns:wpc="http://schemas.microsoft.com/office/word/2010/wordprocessingCanvas" xmlns:cx="http://schemas.microsoft.com/office/drawing/2014/chartex" xmlns:cx1="http://schemas.microsoft.com/office/drawing/2015/9/8/chartex" xmlns:cx2="http://schemas.microsoft.com/office/drawing/2015/10/21/chartex" xmlns:cx3="http://schemas.microsoft.com/office/drawing/2016/5/9/chartex" xmlns:cx4="http://schemas.microsoft.com/office/drawing/2016/5/10/chartex" xmlns:cx5="http://schemas.microsoft.com/office/drawing/2016/5/11/chartex" xmlns:cx6="http://schemas.microsoft.com/office/drawing/2016/5/12/chartex" xmlns:cx7="http://schemas.microsoft.com/office/drawing/2016/5/13/chartex" xmlns:cx8="http://schemas.microsoft.com/office/drawing/2016/5/14/chartex" xmlns:mc="http://schemas.openxmlformats.org/markup-compatibility/2006" xmlns:aink="http://schemas.microsoft.com/office/drawing/2016/ink" xmlns:am3d="http://schemas.microsoft.com/office/drawing/2017/model3d" xmlns:o="urn:schemas-microsoft-com:office:office" xmlns:oel="http://schemas.microsoft.com/office/2019/extlst" xmlns:r="http://schemas.openxmlformats.org/officeDocument/2006/relationships" xmlns:m="http://schemas.openxmlformats.org/officeDocument/2006/math" xmlns:v="urn:schemas-microsoft-com:vml" xmlns:wp14="http://schemas.microsoft.com/office/word/2010/wordprocessingDrawing" xmlns:wp="http://schemas.openxmlformats.org/drawingml/2006/wordprocessingDrawing" xmlns:w10="urn:schemas-microsoft-com:office:word" xmlns:w="http://schemas.openxmlformats.org/wordprocessingml/2006/main" xmlns:w14="http://schemas.microsoft.com/office/word/2010/wordml" xmlns:w15="http://schemas.microsoft.com/office/word/2012/wordml" xmlns:w16cex="http://schemas.microsoft.com/office/word/2018/wordml/cex" xmlns:w16cid="http://schemas.microsoft.com/office/word/2016/wordml/cid" xmlns:w16="http://schemas.microsoft.com/office/word/2018/wordml" xmlns:w16du="http://schemas.microsoft.com/office/word/2023/wordml/word16du" xmlns:w16sdtdh="http://schemas.microsoft.com/office/word/2020/wordml/sdtdatahash" xmlns:w16se="http://schemas.microsoft.com/office/word/2015/wordml/symex" xmlns:wpg="http://schemas.microsoft.com/office/word/2010/wordprocessingGroup" xmlns:wpi="http://schemas.microsoft.com/office/word/2010/wordprocessingInk" xmlns:wne="http://schemas.microsoft.com/office/word/2006/wordml" xmlns:wps="http://schemas.microsoft.com/office/word/2010/wordprocessingShape" mc:Ignorable="w14 w15 w16se w16cid w16 w16cex w16sdtdh w16du wp14">
+<w:endnotes xmlns:wpc="http://schemas.microsoft.com/office/word/2010/wordprocessingCanvas" xmlns:cx="http://schemas.microsoft.com/office/drawing/2014/chartex" xmlns:cx1="http://schemas.microsoft.com/office/drawing/2015/9/8/chartex" xmlns:cx2="http://schemas.microsoft.com/office/drawing/2015/10/21/chartex" xmlns:cx3="http://schemas.microsoft.com/office/drawing/2016/5/9/chartex" xmlns:cx4="http://schemas.microsoft.com/office/drawing/2016/5/10/chartex" xmlns:cx5="http://schemas.microsoft.com/office/drawing/2016/5/11/chartex" xmlns:cx6="http://schemas.microsoft.com/office/drawing/2016/5/12/chartex" xmlns:cx7="http://schemas.microsoft.com/office/drawing/2016/5/13/chartex" xmlns:cx8="http://schemas.microsoft.com/office/drawing/2016/5/14/chartex" xmlns:mc="http://schemas.openxmlformats.org/markup-compatibility/2006" xmlns:aink="http://schemas.microsoft.com/office/drawing/2016/ink" xmlns:am3d="http://schemas.microsoft.com/office/drawing/2017/model3d" xmlns:o="urn:schemas-microsoft-com:office:office" xmlns:oel="http://schemas.microsoft.com/office/2019/extlst" xmlns:r="http://schemas.openxmlformats.org/officeDocument/2006/relationships" xmlns:m="http://schemas.openxmlformats.org/officeDocument/2006/math" xmlns:v="urn:schemas-microsoft-com:vml" xmlns:wp14="http://schemas.microsoft.com/office/word/2010/wordprocessingDrawing" xmlns:wp="http://schemas.openxmlformats.org/drawingml/2006/wordprocessingDrawing" xmlns:w10="urn:schemas-microsoft-com:office:word" xmlns:w="http://schemas.openxmlformats.org/wordprocessingml/2006/main" xmlns:w14="http://schemas.microsoft.com/office/word/2010/wordml" xmlns:w15="http://schemas.microsoft.com/office/word/2012/wordml" xmlns:w16cex="http://schemas.microsoft.com/office/word/2018/wordml/cex" xmlns:w16cid="http://schemas.microsoft.com/office/word/2016/wordml/cid" xmlns:w16="http://schemas.microsoft.com/office/word/2018/wordml" xmlns:w16du="http://schemas.microsoft.com/office/word/2023/wordml/word16du" xmlns:w16sdtdh="http://schemas.microsoft.com/office/word/2020/wordml/sdtdatahash" xmlns:w16sdtfl="http://schemas.microsoft.com/office/word/2024/wordml/sdtformatlock" xmlns:w16se="http://schemas.microsoft.com/office/word/2015/wordml/symex" xmlns:wpg="http://schemas.microsoft.com/office/word/2010/wordprocessingGroup" xmlns:wpi="http://schemas.microsoft.com/office/word/2010/wordprocessingInk" xmlns:wne="http://schemas.microsoft.com/office/word/2006/wordml" xmlns:wps="http://schemas.microsoft.com/office/word/2010/wordprocessingShape" mc:Ignorable="w14 w15 w16se w16cid w16 w16cex w16sdtdh w16sdtfl w16du wp14">
   <w:endnote w:type="separator" w:id="-1">
     <w:p>
       <w:pPr>
@@ -12945,7 +12931,7 @@
 </file>
 
 <file path=word/footnotes.xml><?xml version="1.0" encoding="utf-8"?>
-<w:footnotes xmlns:wpc="http://schemas.microsoft.com/office/word/2010/wordprocessingCanvas" xmlns:cx="http://schemas.microsoft.com/office/drawing/2014/chartex" xmlns:cx1="http://schemas.microsoft.com/office/drawing/2015/9/8/chartex" xmlns:cx2="http://schemas.microsoft.com/office/drawing/2015/10/21/chartex" xmlns:cx3="http://schemas.microsoft.com/office/drawing/2016/5/9/chartex" xmlns:cx4="http://schemas.microsoft.com/office/drawing/2016/5/10/chartex" xmlns:cx5="http://schemas.microsoft.com/office/drawing/2016/5/11/chartex" xmlns:cx6="http://schemas.microsoft.com/office/drawing/2016/5/12/chartex" xmlns:cx7="http://schemas.microsoft.com/office/drawing/2016/5/13/chartex" xmlns:cx8="http://schemas.microsoft.com/office/drawing/2016/5/14/chartex" xmlns:mc="http://schemas.openxmlformats.org/markup-compatibility/2006" xmlns:aink="http://schemas.microsoft.com/office/drawing/2016/ink" xmlns:am3d="http://schemas.microsoft.com/office/drawing/2017/model3d" xmlns:o="urn:schemas-microsoft-com:office:office" xmlns:oel="http://schemas.microsoft.com/office/2019/extlst" xmlns:r="http://schemas.openxmlformats.org/officeDocument/2006/relationships" xmlns:m="http://schemas.openxmlformats.org/officeDocument/2006/math" xmlns:v="urn:schemas-microsoft-com:vml" xmlns:wp14="http://schemas.microsoft.com/office/word/2010/wordprocessingDrawing" xmlns:wp="http://schemas.openxmlformats.org/drawingml/2006/wordprocessingDrawing" xmlns:w10="urn:schemas-microsoft-com:office:word" xmlns:w="http://schemas.openxmlformats.org/wordprocessingml/2006/main" xmlns:w14="http://schemas.microsoft.com/office/word/2010/wordml" xmlns:w15="http://schemas.microsoft.com/office/word/2012/wordml" xmlns:w16cex="http://schemas.microsoft.com/office/word/2018/wordml/cex" xmlns:w16cid="http://schemas.microsoft.com/office/word/2016/wordml/cid" xmlns:w16="http://schemas.microsoft.com/office/word/2018/wordml" xmlns:w16du="http://schemas.microsoft.com/office/word/2023/wordml/word16du" xmlns:w16sdtdh="http://schemas.microsoft.com/office/word/2020/wordml/sdtdatahash" xmlns:w16se="http://schemas.microsoft.com/office/word/2015/wordml/symex" xmlns:wpg="http://schemas.microsoft.com/office/word/2010/wordprocessingGroup" xmlns:wpi="http://schemas.microsoft.com/office/word/2010/wordprocessingInk" xmlns:wne="http://schemas.microsoft.com/office/word/2006/wordml" xmlns:wps="http://schemas.microsoft.com/office/word/2010/wordprocessingShape" mc:Ignorable="w14 w15 w16se w16cid w16 w16cex w16sdtdh w16du wp14">
+<w:footnotes xmlns:wpc="http://schemas.microsoft.com/office/word/2010/wordprocessingCanvas" xmlns:cx="http://schemas.microsoft.com/office/drawing/2014/chartex" xmlns:cx1="http://schemas.microsoft.com/office/drawing/2015/9/8/chartex" xmlns:cx2="http://schemas.microsoft.com/office/drawing/2015/10/21/chartex" xmlns:cx3="http://schemas.microsoft.com/office/drawing/2016/5/9/chartex" xmlns:cx4="http://schemas.microsoft.com/office/drawing/2016/5/10/chartex" xmlns:cx5="http://schemas.microsoft.com/office/drawing/2016/5/11/chartex" xmlns:cx6="http://schemas.microsoft.com/office/drawing/2016/5/12/chartex" xmlns:cx7="http://schemas.microsoft.com/office/drawing/2016/5/13/chartex" xmlns:cx8="http://schemas.microsoft.com/office/drawing/2016/5/14/chartex" xmlns:mc="http://schemas.openxmlformats.org/markup-compatibility/2006" xmlns:aink="http://schemas.microsoft.com/office/drawing/2016/ink" xmlns:am3d="http://schemas.microsoft.com/office/drawing/2017/model3d" xmlns:o="urn:schemas-microsoft-com:office:office" xmlns:oel="http://schemas.microsoft.com/office/2019/extlst" xmlns:r="http://schemas.openxmlformats.org/officeDocument/2006/relationships" xmlns:m="http://schemas.openxmlformats.org/officeDocument/2006/math" xmlns:v="urn:schemas-microsoft-com:vml" xmlns:wp14="http://schemas.microsoft.com/office/word/2010/wordprocessingDrawing" xmlns:wp="http://schemas.openxmlformats.org/drawingml/2006/wordprocessingDrawing" xmlns:w10="urn:schemas-microsoft-com:office:word" xmlns:w="http://schemas.openxmlformats.org/wordprocessingml/2006/main" xmlns:w14="http://schemas.microsoft.com/office/word/2010/wordml" xmlns:w15="http://schemas.microsoft.com/office/word/2012/wordml" xmlns:w16cex="http://schemas.microsoft.com/office/word/2018/wordml/cex" xmlns:w16cid="http://schemas.microsoft.com/office/word/2016/wordml/cid" xmlns:w16="http://schemas.microsoft.com/office/word/2018/wordml" xmlns:w16du="http://schemas.microsoft.com/office/word/2023/wordml/word16du" xmlns:w16sdtdh="http://schemas.microsoft.com/office/word/2020/wordml/sdtdatahash" xmlns:w16sdtfl="http://schemas.microsoft.com/office/word/2024/wordml/sdtformatlock" xmlns:w16se="http://schemas.microsoft.com/office/word/2015/wordml/symex" xmlns:wpg="http://schemas.microsoft.com/office/word/2010/wordprocessingGroup" xmlns:wpi="http://schemas.microsoft.com/office/word/2010/wordprocessingInk" xmlns:wne="http://schemas.microsoft.com/office/word/2006/wordml" xmlns:wps="http://schemas.microsoft.com/office/word/2010/wordprocessingShape" mc:Ignorable="w14 w15 w16se w16cid w16 w16cex w16sdtdh w16sdtfl w16du wp14">
   <w:footnote w:type="separator" w:id="-1">
     <w:p>
       <w:pPr>
@@ -12970,13 +12956,13 @@
 </file>
 
 <file path=word/header1.xml><?xml version="1.0" encoding="utf-8"?>
-<w:hdr xmlns:wpc="http://schemas.microsoft.com/office/word/2010/wordprocessingCanvas" xmlns:cx="http://schemas.microsoft.com/office/drawing/2014/chartex" xmlns:cx1="http://schemas.microsoft.com/office/drawing/2015/9/8/chartex" xmlns:cx2="http://schemas.microsoft.com/office/drawing/2015/10/21/chartex" xmlns:cx3="http://schemas.microsoft.com/office/drawing/2016/5/9/chartex" xmlns:cx4="http://schemas.microsoft.com/office/drawing/2016/5/10/chartex" xmlns:cx5="http://schemas.microsoft.com/office/drawing/2016/5/11/chartex" xmlns:cx6="http://schemas.microsoft.com/office/drawing/2016/5/12/chartex" xmlns:cx7="http://schemas.microsoft.com/office/drawing/2016/5/13/chartex" xmlns:cx8="http://schemas.microsoft.com/office/drawing/2016/5/14/chartex" xmlns:mc="http://schemas.openxmlformats.org/markup-compatibility/2006" xmlns:aink="http://schemas.microsoft.com/office/drawing/2016/ink" xmlns:am3d="http://schemas.microsoft.com/office/drawing/2017/model3d" xmlns:o="urn:schemas-microsoft-com:office:office" xmlns:oel="http://schemas.microsoft.com/office/2019/extlst" xmlns:r="http://schemas.openxmlformats.org/officeDocument/2006/relationships" xmlns:m="http://schemas.openxmlformats.org/officeDocument/2006/math" xmlns:v="urn:schemas-microsoft-com:vml" xmlns:wp14="http://schemas.microsoft.com/office/word/2010/wordprocessingDrawing" xmlns:wp="http://schemas.openxmlformats.org/drawingml/2006/wordprocessingDrawing" xmlns:w10="urn:schemas-microsoft-com:office:word" xmlns:w="http://schemas.openxmlformats.org/wordprocessingml/2006/main" xmlns:w14="http://schemas.microsoft.com/office/word/2010/wordml" xmlns:w15="http://schemas.microsoft.com/office/word/2012/wordml" xmlns:w16cex="http://schemas.microsoft.com/office/word/2018/wordml/cex" xmlns:w16cid="http://schemas.microsoft.com/office/word/2016/wordml/cid" xmlns:w16="http://schemas.microsoft.com/office/word/2018/wordml" xmlns:w16du="http://schemas.microsoft.com/office/word/2023/wordml/word16du" xmlns:w16sdtdh="http://schemas.microsoft.com/office/word/2020/wordml/sdtdatahash" xmlns:w16se="http://schemas.microsoft.com/office/word/2015/wordml/symex" xmlns:wpg="http://schemas.microsoft.com/office/word/2010/wordprocessingGroup" xmlns:wpi="http://schemas.microsoft.com/office/word/2010/wordprocessingInk" xmlns:wne="http://schemas.microsoft.com/office/word/2006/wordml" xmlns:wps="http://schemas.microsoft.com/office/word/2010/wordprocessingShape" mc:Ignorable="w14 w15 w16se w16cid w16 w16cex w16sdtdh w16du wp14">
+<w:hdr xmlns:wpc="http://schemas.microsoft.com/office/word/2010/wordprocessingCanvas" xmlns:cx="http://schemas.microsoft.com/office/drawing/2014/chartex" xmlns:cx1="http://schemas.microsoft.com/office/drawing/2015/9/8/chartex" xmlns:cx2="http://schemas.microsoft.com/office/drawing/2015/10/21/chartex" xmlns:cx3="http://schemas.microsoft.com/office/drawing/2016/5/9/chartex" xmlns:cx4="http://schemas.microsoft.com/office/drawing/2016/5/10/chartex" xmlns:cx5="http://schemas.microsoft.com/office/drawing/2016/5/11/chartex" xmlns:cx6="http://schemas.microsoft.com/office/drawing/2016/5/12/chartex" xmlns:cx7="http://schemas.microsoft.com/office/drawing/2016/5/13/chartex" xmlns:cx8="http://schemas.microsoft.com/office/drawing/2016/5/14/chartex" xmlns:mc="http://schemas.openxmlformats.org/markup-compatibility/2006" xmlns:aink="http://schemas.microsoft.com/office/drawing/2016/ink" xmlns:am3d="http://schemas.microsoft.com/office/drawing/2017/model3d" xmlns:o="urn:schemas-microsoft-com:office:office" xmlns:oel="http://schemas.microsoft.com/office/2019/extlst" xmlns:r="http://schemas.openxmlformats.org/officeDocument/2006/relationships" xmlns:m="http://schemas.openxmlformats.org/officeDocument/2006/math" xmlns:v="urn:schemas-microsoft-com:vml" xmlns:wp14="http://schemas.microsoft.com/office/word/2010/wordprocessingDrawing" xmlns:wp="http://schemas.openxmlformats.org/drawingml/2006/wordprocessingDrawing" xmlns:w10="urn:schemas-microsoft-com:office:word" xmlns:w="http://schemas.openxmlformats.org/wordprocessingml/2006/main" xmlns:w14="http://schemas.microsoft.com/office/word/2010/wordml" xmlns:w15="http://schemas.microsoft.com/office/word/2012/wordml" xmlns:w16cex="http://schemas.microsoft.com/office/word/2018/wordml/cex" xmlns:w16cid="http://schemas.microsoft.com/office/word/2016/wordml/cid" xmlns:w16="http://schemas.microsoft.com/office/word/2018/wordml" xmlns:w16du="http://schemas.microsoft.com/office/word/2023/wordml/word16du" xmlns:w16sdtdh="http://schemas.microsoft.com/office/word/2020/wordml/sdtdatahash" xmlns:w16sdtfl="http://schemas.microsoft.com/office/word/2024/wordml/sdtformatlock" xmlns:w16se="http://schemas.microsoft.com/office/word/2015/wordml/symex" xmlns:wpg="http://schemas.microsoft.com/office/word/2010/wordprocessingGroup" xmlns:wpi="http://schemas.microsoft.com/office/word/2010/wordprocessingInk" xmlns:wne="http://schemas.microsoft.com/office/word/2006/wordml" xmlns:wps="http://schemas.microsoft.com/office/word/2010/wordprocessingShape" mc:Ignorable="w14 w15 w16se w16cid w16 w16cex w16sdtdh w16sdtfl w16du wp14">
   <w:p/>
 </w:hdr>
 </file>
 
 <file path=word/numbering.xml><?xml version="1.0" encoding="utf-8"?>
-<w:numbering xmlns:wpc="http://schemas.microsoft.com/office/word/2010/wordprocessingCanvas" xmlns:cx="http://schemas.microsoft.com/office/drawing/2014/chartex" xmlns:cx1="http://schemas.microsoft.com/office/drawing/2015/9/8/chartex" xmlns:cx2="http://schemas.microsoft.com/office/drawing/2015/10/21/chartex" xmlns:cx3="http://schemas.microsoft.com/office/drawing/2016/5/9/chartex" xmlns:cx4="http://schemas.microsoft.com/office/drawing/2016/5/10/chartex" xmlns:cx5="http://schemas.microsoft.com/office/drawing/2016/5/11/chartex" xmlns:cx6="http://schemas.microsoft.com/office/drawing/2016/5/12/chartex" xmlns:cx7="http://schemas.microsoft.com/office/drawing/2016/5/13/chartex" xmlns:cx8="http://schemas.microsoft.com/office/drawing/2016/5/14/chartex" xmlns:mc="http://schemas.openxmlformats.org/markup-compatibility/2006" xmlns:aink="http://schemas.microsoft.com/office/drawing/2016/ink" xmlns:am3d="http://schemas.microsoft.com/office/drawing/2017/model3d" xmlns:o="urn:schemas-microsoft-com:office:office" xmlns:oel="http://schemas.microsoft.com/office/2019/extlst" xmlns:r="http://schemas.openxmlformats.org/officeDocument/2006/relationships" xmlns:m="http://schemas.openxmlformats.org/officeDocument/2006/math" xmlns:v="urn:schemas-microsoft-com:vml" xmlns:wp14="http://schemas.microsoft.com/office/word/2010/wordprocessingDrawing" xmlns:wp="http://schemas.openxmlformats.org/drawingml/2006/wordprocessingDrawing" xmlns:w10="urn:schemas-microsoft-com:office:word" xmlns:w="http://schemas.openxmlformats.org/wordprocessingml/2006/main" xmlns:w14="http://schemas.microsoft.com/office/word/2010/wordml" xmlns:w15="http://schemas.microsoft.com/office/word/2012/wordml" xmlns:w16cex="http://schemas.microsoft.com/office/word/2018/wordml/cex" xmlns:w16cid="http://schemas.microsoft.com/office/word/2016/wordml/cid" xmlns:w16="http://schemas.microsoft.com/office/word/2018/wordml" xmlns:w16du="http://schemas.microsoft.com/office/word/2023/wordml/word16du" xmlns:w16sdtdh="http://schemas.microsoft.com/office/word/2020/wordml/sdtdatahash" xmlns:w16se="http://schemas.microsoft.com/office/word/2015/wordml/symex" xmlns:wpg="http://schemas.microsoft.com/office/word/2010/wordprocessingGroup" xmlns:wpi="http://schemas.microsoft.com/office/word/2010/wordprocessingInk" xmlns:wne="http://schemas.microsoft.com/office/word/2006/wordml" xmlns:wps="http://schemas.microsoft.com/office/word/2010/wordprocessingShape" mc:Ignorable="w14 w15 w16se w16cid w16 w16cex w16sdtdh w16du wp14">
+<w:numbering xmlns:wpc="http://schemas.microsoft.com/office/word/2010/wordprocessingCanvas" xmlns:cx="http://schemas.microsoft.com/office/drawing/2014/chartex" xmlns:cx1="http://schemas.microsoft.com/office/drawing/2015/9/8/chartex" xmlns:cx2="http://schemas.microsoft.com/office/drawing/2015/10/21/chartex" xmlns:cx3="http://schemas.microsoft.com/office/drawing/2016/5/9/chartex" xmlns:cx4="http://schemas.microsoft.com/office/drawing/2016/5/10/chartex" xmlns:cx5="http://schemas.microsoft.com/office/drawing/2016/5/11/chartex" xmlns:cx6="http://schemas.microsoft.com/office/drawing/2016/5/12/chartex" xmlns:cx7="http://schemas.microsoft.com/office/drawing/2016/5/13/chartex" xmlns:cx8="http://schemas.microsoft.com/office/drawing/2016/5/14/chartex" xmlns:mc="http://schemas.openxmlformats.org/markup-compatibility/2006" xmlns:aink="http://schemas.microsoft.com/office/drawing/2016/ink" xmlns:am3d="http://schemas.microsoft.com/office/drawing/2017/model3d" xmlns:o="urn:schemas-microsoft-com:office:office" xmlns:oel="http://schemas.microsoft.com/office/2019/extlst" xmlns:r="http://schemas.openxmlformats.org/officeDocument/2006/relationships" xmlns:m="http://schemas.openxmlformats.org/officeDocument/2006/math" xmlns:v="urn:schemas-microsoft-com:vml" xmlns:wp14="http://schemas.microsoft.com/office/word/2010/wordprocessingDrawing" xmlns:wp="http://schemas.openxmlformats.org/drawingml/2006/wordprocessingDrawing" xmlns:w10="urn:schemas-microsoft-com:office:word" xmlns:w="http://schemas.openxmlformats.org/wordprocessingml/2006/main" xmlns:w14="http://schemas.microsoft.com/office/word/2010/wordml" xmlns:w15="http://schemas.microsoft.com/office/word/2012/wordml" xmlns:w16cex="http://schemas.microsoft.com/office/word/2018/wordml/cex" xmlns:w16cid="http://schemas.microsoft.com/office/word/2016/wordml/cid" xmlns:w16="http://schemas.microsoft.com/office/word/2018/wordml" xmlns:w16du="http://schemas.microsoft.com/office/word/2023/wordml/word16du" xmlns:w16sdtdh="http://schemas.microsoft.com/office/word/2020/wordml/sdtdatahash" xmlns:w16sdtfl="http://schemas.microsoft.com/office/word/2024/wordml/sdtformatlock" xmlns:w16se="http://schemas.microsoft.com/office/word/2015/wordml/symex" xmlns:wpg="http://schemas.microsoft.com/office/word/2010/wordprocessingGroup" xmlns:wpi="http://schemas.microsoft.com/office/word/2010/wordprocessingInk" xmlns:wne="http://schemas.microsoft.com/office/word/2006/wordml" xmlns:wps="http://schemas.microsoft.com/office/word/2010/wordprocessingShape" mc:Ignorable="w14 w15 w16se w16cid w16 w16cex w16sdtdh w16sdtfl w16du wp14">
   <w:abstractNum w:abstractNumId="0" w15:restartNumberingAfterBreak="0">
     <w:nsid w:val="01622D93"/>
     <w:multiLevelType w:val="multilevel"/>
@@ -13334,7 +13320,7 @@
 </file>
 
 <file path=word/styles.xml><?xml version="1.0" encoding="utf-8"?>
-<w:styles xmlns:mc="http://schemas.openxmlformats.org/markup-compatibility/2006" xmlns:r="http://schemas.openxmlformats.org/officeDocument/2006/relationships" xmlns:w="http://schemas.openxmlformats.org/wordprocessingml/2006/main" xmlns:w14="http://schemas.microsoft.com/office/word/2010/wordml" xmlns:w15="http://schemas.microsoft.com/office/word/2012/wordml" xmlns:w16cex="http://schemas.microsoft.com/office/word/2018/wordml/cex" xmlns:w16cid="http://schemas.microsoft.com/office/word/2016/wordml/cid" xmlns:w16="http://schemas.microsoft.com/office/word/2018/wordml" xmlns:w16du="http://schemas.microsoft.com/office/word/2023/wordml/word16du" xmlns:w16sdtdh="http://schemas.microsoft.com/office/word/2020/wordml/sdtdatahash" xmlns:w16se="http://schemas.microsoft.com/office/word/2015/wordml/symex" mc:Ignorable="w14 w15 w16se w16cid w16 w16cex w16sdtdh w16du">
+<w:styles xmlns:mc="http://schemas.openxmlformats.org/markup-compatibility/2006" xmlns:r="http://schemas.openxmlformats.org/officeDocument/2006/relationships" xmlns:w="http://schemas.openxmlformats.org/wordprocessingml/2006/main" xmlns:w14="http://schemas.microsoft.com/office/word/2010/wordml" xmlns:w15="http://schemas.microsoft.com/office/word/2012/wordml" xmlns:w16cex="http://schemas.microsoft.com/office/word/2018/wordml/cex" xmlns:w16cid="http://schemas.microsoft.com/office/word/2016/wordml/cid" xmlns:w16="http://schemas.microsoft.com/office/word/2018/wordml" xmlns:w16du="http://schemas.microsoft.com/office/word/2023/wordml/word16du" xmlns:w16sdtdh="http://schemas.microsoft.com/office/word/2020/wordml/sdtdatahash" xmlns:w16sdtfl="http://schemas.microsoft.com/office/word/2024/wordml/sdtformatlock" xmlns:w16se="http://schemas.microsoft.com/office/word/2015/wordml/symex" mc:Ignorable="w14 w15 w16se w16cid w16 w16cex w16sdtdh w16sdtfl w16du">
   <w:docDefaults>
     <w:rPrDefault>
       <w:rPr>
